--- a/Course work/Math/Application of differential equations to the solution of applied problems/Применение дифференциальных уравнений к решению прикладных задач.docx
+++ b/Course work/Math/Application of differential equations to the solution of applied problems/Применение дифференциальных уравнений к решению прикладных задач.docx
@@ -120,13 +120,7 @@
         <w:rPr>
           <w:sz w:val="28"/>
         </w:rPr>
-        <w:t xml:space="preserve">Дисциплина: </w:t>
-      </w:r>
-      <w:r>
-        <w:rPr>
-          <w:sz w:val="28"/>
-        </w:rPr>
-        <w:t>Прикладные задачи математического анализа</w:t>
+        <w:t>Дисциплина: Прикладные задачи математического анализа</w:t>
       </w:r>
     </w:p>
     <w:p>
@@ -328,27 +322,7 @@
         <w:rPr>
           <w:sz w:val="28"/>
         </w:rPr>
-        <w:t>153503</w:t>
-      </w:r>
-      <w:r>
-        <w:rPr>
-          <w:sz w:val="28"/>
-        </w:rPr>
-        <w:t xml:space="preserve"> </w:t>
-      </w:r>
-      <w:proofErr w:type="spellStart"/>
-      <w:r>
-        <w:rPr>
-          <w:sz w:val="28"/>
-        </w:rPr>
-        <w:t>Щиров</w:t>
-      </w:r>
-      <w:proofErr w:type="spellEnd"/>
-      <w:r>
-        <w:rPr>
-          <w:sz w:val="28"/>
-        </w:rPr>
-        <w:t xml:space="preserve"> П.Д.</w:t>
+        <w:t>153503 Щиров П.Д.</w:t>
       </w:r>
     </w:p>
     <w:p>
@@ -381,13 +355,7 @@
         <w:rPr>
           <w:sz w:val="28"/>
         </w:rPr>
-        <w:t xml:space="preserve">Руководитель: канд. ф.-м. н., доцент </w:t>
-      </w:r>
-      <w:r>
-        <w:rPr>
-          <w:sz w:val="28"/>
-        </w:rPr>
-        <w:t>Анисимов В.Я.</w:t>
+        <w:t>Руководитель: канд. ф.-м. н., доцент Анисимов В.Я.</w:t>
       </w:r>
     </w:p>
     <w:p>
@@ -473,13 +441,656 @@
         <w:rPr>
           <w:sz w:val="28"/>
         </w:rPr>
-        <w:t>Минск 202</w:t>
-      </w:r>
-      <w:r>
-        <w:rPr>
-          <w:sz w:val="28"/>
-        </w:rPr>
-        <w:t>2</w:t>
+        <w:t>Минск 2022</w:t>
+      </w:r>
+    </w:p>
+    <w:p/>
+    <w:sdt>
+      <w:sdtPr>
+        <w:rPr>
+          <w:rFonts w:ascii="Times New Roman" w:eastAsia="Times New Roman" w:hAnsi="Times New Roman" w:cs="Times New Roman"/>
+          <w:color w:val="auto"/>
+          <w:sz w:val="24"/>
+          <w:szCs w:val="24"/>
+        </w:rPr>
+        <w:id w:val="-1383248915"/>
+        <w:docPartObj>
+          <w:docPartGallery w:val="Table of Contents"/>
+          <w:docPartUnique/>
+        </w:docPartObj>
+      </w:sdtPr>
+      <w:sdtEndPr>
+        <w:rPr>
+          <w:b/>
+          <w:bCs/>
+        </w:rPr>
+      </w:sdtEndPr>
+      <w:sdtContent>
+        <w:p>
+          <w:pPr>
+            <w:pStyle w:val="a3"/>
+            <w:spacing w:before="0" w:line="240" w:lineRule="auto"/>
+            <w:jc w:val="center"/>
+            <w:rPr>
+              <w:rFonts w:ascii="Times New Roman" w:hAnsi="Times New Roman" w:cs="Times New Roman"/>
+              <w:b/>
+              <w:bCs/>
+              <w:color w:val="auto"/>
+            </w:rPr>
+          </w:pPr>
+          <w:r>
+            <w:rPr>
+              <w:rFonts w:ascii="Times New Roman" w:hAnsi="Times New Roman" w:cs="Times New Roman"/>
+              <w:b/>
+              <w:bCs/>
+              <w:color w:val="auto"/>
+            </w:rPr>
+            <w:t>Оглавление</w:t>
+          </w:r>
+        </w:p>
+        <w:p>
+          <w:pPr>
+            <w:pStyle w:val="11"/>
+            <w:tabs>
+              <w:tab w:val="right" w:leader="dot" w:pos="9678"/>
+            </w:tabs>
+            <w:rPr>
+              <w:rFonts w:asciiTheme="minorHAnsi" w:eastAsiaTheme="minorEastAsia" w:hAnsiTheme="minorHAnsi" w:cstheme="minorBidi"/>
+              <w:noProof/>
+              <w:sz w:val="22"/>
+              <w:szCs w:val="22"/>
+            </w:rPr>
+          </w:pPr>
+          <w:r>
+            <w:fldChar w:fldCharType="begin"/>
+          </w:r>
+          <w:r>
+            <w:instrText xml:space="preserve"> TOC \o "1-3" \h \z \u </w:instrText>
+          </w:r>
+          <w:r>
+            <w:fldChar w:fldCharType="separate"/>
+          </w:r>
+          <w:hyperlink w:anchor="_Toc115710881" w:history="1">
+            <w:r>
+              <w:rPr>
+                <w:rStyle w:val="a4"/>
+                <w:b/>
+                <w:bCs/>
+                <w:noProof/>
+              </w:rPr>
+              <w:t>ВВЕДЕНИЕ</w:t>
+            </w:r>
+            <w:r>
+              <w:rPr>
+                <w:noProof/>
+                <w:webHidden/>
+              </w:rPr>
+              <w:tab/>
+            </w:r>
+            <w:r>
+              <w:rPr>
+                <w:noProof/>
+                <w:webHidden/>
+              </w:rPr>
+              <w:fldChar w:fldCharType="begin"/>
+            </w:r>
+            <w:r>
+              <w:rPr>
+                <w:noProof/>
+                <w:webHidden/>
+              </w:rPr>
+              <w:instrText xml:space="preserve"> PAGEREF _Toc115710881 \h </w:instrText>
+            </w:r>
+            <w:r>
+              <w:rPr>
+                <w:noProof/>
+                <w:webHidden/>
+              </w:rPr>
+            </w:r>
+            <w:r>
+              <w:rPr>
+                <w:noProof/>
+                <w:webHidden/>
+              </w:rPr>
+              <w:fldChar w:fldCharType="separate"/>
+            </w:r>
+            <w:r>
+              <w:rPr>
+                <w:noProof/>
+                <w:webHidden/>
+              </w:rPr>
+              <w:t>3</w:t>
+            </w:r>
+            <w:r>
+              <w:rPr>
+                <w:noProof/>
+                <w:webHidden/>
+              </w:rPr>
+              <w:fldChar w:fldCharType="end"/>
+            </w:r>
+          </w:hyperlink>
+        </w:p>
+        <w:p>
+          <w:pPr>
+            <w:pStyle w:val="11"/>
+            <w:tabs>
+              <w:tab w:val="right" w:leader="dot" w:pos="9678"/>
+            </w:tabs>
+            <w:rPr>
+              <w:rFonts w:asciiTheme="minorHAnsi" w:eastAsiaTheme="minorEastAsia" w:hAnsiTheme="minorHAnsi" w:cstheme="minorBidi"/>
+              <w:noProof/>
+              <w:sz w:val="22"/>
+              <w:szCs w:val="22"/>
+            </w:rPr>
+          </w:pPr>
+          <w:hyperlink w:anchor="_Toc115710882" w:history="1">
+            <w:r>
+              <w:rPr>
+                <w:rStyle w:val="a4"/>
+                <w:b/>
+                <w:bCs/>
+                <w:noProof/>
+              </w:rPr>
+              <w:t>ЗАКЛЮЧЕНИЕ</w:t>
+            </w:r>
+            <w:r>
+              <w:rPr>
+                <w:noProof/>
+                <w:webHidden/>
+              </w:rPr>
+              <w:tab/>
+            </w:r>
+            <w:r>
+              <w:rPr>
+                <w:noProof/>
+                <w:webHidden/>
+              </w:rPr>
+              <w:fldChar w:fldCharType="begin"/>
+            </w:r>
+            <w:r>
+              <w:rPr>
+                <w:noProof/>
+                <w:webHidden/>
+              </w:rPr>
+              <w:instrText xml:space="preserve"> PAGEREF _Toc115710882 \h </w:instrText>
+            </w:r>
+            <w:r>
+              <w:rPr>
+                <w:noProof/>
+                <w:webHidden/>
+              </w:rPr>
+            </w:r>
+            <w:r>
+              <w:rPr>
+                <w:noProof/>
+                <w:webHidden/>
+              </w:rPr>
+              <w:fldChar w:fldCharType="separate"/>
+            </w:r>
+            <w:r>
+              <w:rPr>
+                <w:noProof/>
+                <w:webHidden/>
+              </w:rPr>
+              <w:t>4</w:t>
+            </w:r>
+            <w:r>
+              <w:rPr>
+                <w:noProof/>
+                <w:webHidden/>
+              </w:rPr>
+              <w:fldChar w:fldCharType="end"/>
+            </w:r>
+          </w:hyperlink>
+        </w:p>
+        <w:p>
+          <w:pPr>
+            <w:pStyle w:val="11"/>
+            <w:tabs>
+              <w:tab w:val="right" w:leader="dot" w:pos="9678"/>
+            </w:tabs>
+            <w:rPr>
+              <w:rFonts w:asciiTheme="minorHAnsi" w:eastAsiaTheme="minorEastAsia" w:hAnsiTheme="minorHAnsi" w:cstheme="minorBidi"/>
+              <w:noProof/>
+              <w:sz w:val="22"/>
+              <w:szCs w:val="22"/>
+            </w:rPr>
+          </w:pPr>
+          <w:hyperlink w:anchor="_Toc115710883" w:history="1">
+            <w:r>
+              <w:rPr>
+                <w:rStyle w:val="a4"/>
+                <w:b/>
+                <w:bCs/>
+                <w:noProof/>
+              </w:rPr>
+              <w:t>ИСТОЧНИКИ ЛИТЕРАТУРЫ</w:t>
+            </w:r>
+            <w:r>
+              <w:rPr>
+                <w:noProof/>
+                <w:webHidden/>
+              </w:rPr>
+              <w:tab/>
+            </w:r>
+            <w:r>
+              <w:rPr>
+                <w:noProof/>
+                <w:webHidden/>
+              </w:rPr>
+              <w:fldChar w:fldCharType="begin"/>
+            </w:r>
+            <w:r>
+              <w:rPr>
+                <w:noProof/>
+                <w:webHidden/>
+              </w:rPr>
+              <w:instrText xml:space="preserve"> PAGEREF _Toc115710883 \h </w:instrText>
+            </w:r>
+            <w:r>
+              <w:rPr>
+                <w:noProof/>
+                <w:webHidden/>
+              </w:rPr>
+            </w:r>
+            <w:r>
+              <w:rPr>
+                <w:noProof/>
+                <w:webHidden/>
+              </w:rPr>
+              <w:fldChar w:fldCharType="separate"/>
+            </w:r>
+            <w:r>
+              <w:rPr>
+                <w:noProof/>
+                <w:webHidden/>
+              </w:rPr>
+              <w:t>5</w:t>
+            </w:r>
+            <w:r>
+              <w:rPr>
+                <w:noProof/>
+                <w:webHidden/>
+              </w:rPr>
+              <w:fldChar w:fldCharType="end"/>
+            </w:r>
+          </w:hyperlink>
+        </w:p>
+        <w:p>
+          <w:r>
+            <w:rPr>
+              <w:b/>
+              <w:bCs/>
+            </w:rPr>
+            <w:fldChar w:fldCharType="end"/>
+          </w:r>
+        </w:p>
+      </w:sdtContent>
+    </w:sdt>
+    <w:p>
+      <w:pPr>
+        <w:rPr>
+          <w:b/>
+          <w:bCs/>
+        </w:rPr>
+      </w:pPr>
+    </w:p>
+    <w:p>
+      <w:pPr>
+        <w:rPr>
+          <w:b/>
+          <w:bCs/>
+        </w:rPr>
+        <w:sectPr>
+          <w:pgSz w:w="11906" w:h="16838" w:code="9"/>
+          <w:pgMar w:top="1134" w:right="851" w:bottom="1134" w:left="1701" w:header="720" w:footer="720" w:gutter="0"/>
+          <w:cols w:space="708"/>
+          <w:docGrid w:linePitch="299"/>
+        </w:sectPr>
+      </w:pPr>
+    </w:p>
+    <w:p>
+      <w:pPr>
+        <w:pStyle w:val="1"/>
+        <w:spacing w:before="0"/>
+        <w:jc w:val="center"/>
+        <w:rPr>
+          <w:rFonts w:ascii="Times New Roman" w:hAnsi="Times New Roman" w:cs="Times New Roman"/>
+          <w:b/>
+          <w:bCs/>
+          <w:color w:val="auto"/>
+        </w:rPr>
+      </w:pPr>
+      <w:bookmarkStart w:id="0" w:name="_Toc115710881"/>
+      <w:r>
+        <w:rPr>
+          <w:rFonts w:ascii="Times New Roman" w:hAnsi="Times New Roman" w:cs="Times New Roman"/>
+          <w:b/>
+          <w:bCs/>
+          <w:color w:val="auto"/>
+        </w:rPr>
+        <w:lastRenderedPageBreak/>
+        <w:t>ВВЕДЕНИЕ</w:t>
+      </w:r>
+      <w:bookmarkEnd w:id="0"/>
+    </w:p>
+    <w:p>
+      <w:r>
+        <w:br w:type="page"/>
+      </w:r>
+    </w:p>
+    <w:p>
+      <w:pPr>
+        <w:pStyle w:val="1"/>
+        <w:jc w:val="center"/>
+        <w:rPr>
+          <w:b/>
+          <w:bCs/>
+          <w:color w:val="000000" w:themeColor="text1"/>
+        </w:rPr>
+      </w:pPr>
+      <w:bookmarkStart w:id="1" w:name="_Toc115710882"/>
+      <w:r>
+        <w:rPr>
+          <w:rFonts w:ascii="Times New Roman" w:hAnsi="Times New Roman" w:cs="Times New Roman"/>
+          <w:b/>
+          <w:bCs/>
+          <w:color w:val="auto"/>
+        </w:rPr>
+        <w:lastRenderedPageBreak/>
+        <w:t>ЗАКЛЮЧЕНИЕ</w:t>
+      </w:r>
+      <w:bookmarkEnd w:id="1"/>
+    </w:p>
+    <w:p/>
+    <w:p>
+      <w:r>
+        <w:br w:type="page"/>
+      </w:r>
+    </w:p>
+    <w:p>
+      <w:pPr>
+        <w:pStyle w:val="1"/>
+        <w:spacing w:before="0" w:after="120"/>
+        <w:jc w:val="center"/>
+        <w:rPr>
+          <w:rFonts w:ascii="Times New Roman" w:hAnsi="Times New Roman" w:cs="Times New Roman"/>
+          <w:b/>
+          <w:bCs/>
+          <w:color w:val="auto"/>
+        </w:rPr>
+      </w:pPr>
+      <w:bookmarkStart w:id="2" w:name="_Toc115710883"/>
+      <w:r>
+        <w:rPr>
+          <w:rFonts w:ascii="Times New Roman" w:hAnsi="Times New Roman" w:cs="Times New Roman"/>
+          <w:b/>
+          <w:bCs/>
+          <w:color w:val="auto"/>
+        </w:rPr>
+        <w:lastRenderedPageBreak/>
+        <w:t>ИСТОЧНИКИ ЛИТЕРАТУРЫ</w:t>
+      </w:r>
+      <w:bookmarkEnd w:id="2"/>
+    </w:p>
+    <w:p>
+      <w:pPr>
+        <w:pStyle w:val="a5"/>
+        <w:numPr>
+          <w:ilvl w:val="0"/>
+          <w:numId w:val="1"/>
+        </w:numPr>
+        <w:rPr>
+          <w:sz w:val="32"/>
+          <w:szCs w:val="32"/>
+        </w:rPr>
+      </w:pPr>
+      <w:r>
+        <w:rPr>
+          <w:sz w:val="28"/>
+          <w:szCs w:val="28"/>
+        </w:rPr>
+        <w:t>Понтрягин Л.С. Обыкновенные дифференциальные уравнения. - 4 изд. - М., Наука, 1974. - 331 с.</w:t>
+      </w:r>
+    </w:p>
+    <w:p>
+      <w:pPr>
+        <w:pStyle w:val="a5"/>
+        <w:numPr>
+          <w:ilvl w:val="0"/>
+          <w:numId w:val="1"/>
+        </w:numPr>
+        <w:rPr>
+          <w:sz w:val="28"/>
+          <w:szCs w:val="28"/>
+        </w:rPr>
+      </w:pPr>
+      <w:r>
+        <w:rPr>
+          <w:sz w:val="28"/>
+          <w:szCs w:val="28"/>
+        </w:rPr>
+        <w:t>Степанов В.В. Курс дифференциальных уравнений. - 6 изд. - 1950. - 473 с.</w:t>
+      </w:r>
+    </w:p>
+    <w:p>
+      <w:pPr>
+        <w:pStyle w:val="a5"/>
+        <w:numPr>
+          <w:ilvl w:val="0"/>
+          <w:numId w:val="1"/>
+        </w:numPr>
+        <w:rPr>
+          <w:sz w:val="32"/>
+          <w:szCs w:val="32"/>
+        </w:rPr>
+      </w:pPr>
+      <w:proofErr w:type="spellStart"/>
+      <w:r>
+        <w:rPr>
+          <w:sz w:val="28"/>
+          <w:szCs w:val="28"/>
+        </w:rPr>
+        <w:t>Эльсгольц</w:t>
+      </w:r>
+      <w:proofErr w:type="spellEnd"/>
+      <w:r>
+        <w:rPr>
+          <w:sz w:val="28"/>
+          <w:szCs w:val="28"/>
+        </w:rPr>
+        <w:t xml:space="preserve"> Л.Э. Дифференциальные уравнения и вариационное исчисление. М.: Наука, 1969. - 424 с.</w:t>
+      </w:r>
+    </w:p>
+    <w:p>
+      <w:pPr>
+        <w:pStyle w:val="a5"/>
+        <w:numPr>
+          <w:ilvl w:val="0"/>
+          <w:numId w:val="1"/>
+        </w:numPr>
+        <w:rPr>
+          <w:sz w:val="32"/>
+          <w:szCs w:val="32"/>
+        </w:rPr>
+      </w:pPr>
+      <w:r>
+        <w:rPr>
+          <w:sz w:val="28"/>
+          <w:szCs w:val="28"/>
+          <w:lang w:val="ru-BY" w:eastAsia="ru-BY"/>
+        </w:rPr>
+        <w:t>Матвеев Н. М. Дифференциальные уравнения</w:t>
+      </w:r>
+      <w:r>
+        <w:rPr>
+          <w:sz w:val="28"/>
+          <w:szCs w:val="28"/>
+          <w:lang w:eastAsia="ru-BY"/>
+        </w:rPr>
+        <w:t xml:space="preserve">. </w:t>
+      </w:r>
+      <w:r>
+        <w:rPr>
+          <w:sz w:val="28"/>
+          <w:szCs w:val="28"/>
+          <w:lang w:val="ru-BY" w:eastAsia="ru-BY"/>
+        </w:rPr>
+        <w:t>Учеб. пособие для студентов пед. ин-</w:t>
+      </w:r>
+      <w:proofErr w:type="spellStart"/>
+      <w:r>
+        <w:rPr>
+          <w:sz w:val="28"/>
+          <w:szCs w:val="28"/>
+          <w:lang w:val="ru-BY" w:eastAsia="ru-BY"/>
+        </w:rPr>
+        <w:t>тов</w:t>
+      </w:r>
+      <w:proofErr w:type="spellEnd"/>
+      <w:r>
+        <w:rPr>
+          <w:sz w:val="28"/>
+          <w:szCs w:val="28"/>
+          <w:lang w:val="ru-BY" w:eastAsia="ru-BY"/>
+        </w:rPr>
+        <w:t xml:space="preserve"> по физ.-мат. спец.— М.: Просвещение, 1988.— 256.</w:t>
+      </w:r>
+    </w:p>
+    <w:p>
+      <w:pPr>
+        <w:pStyle w:val="a5"/>
+        <w:numPr>
+          <w:ilvl w:val="0"/>
+          <w:numId w:val="1"/>
+        </w:numPr>
+        <w:rPr>
+          <w:sz w:val="28"/>
+          <w:szCs w:val="28"/>
+        </w:rPr>
+      </w:pPr>
+      <w:r>
+        <w:rPr>
+          <w:sz w:val="28"/>
+          <w:szCs w:val="28"/>
+        </w:rPr>
+        <w:t xml:space="preserve">Филиппов Алексей Федорович Введение в теорию дифференциальных уравнений: Учебник. Изд. 2-е, </w:t>
+      </w:r>
+      <w:proofErr w:type="spellStart"/>
+      <w:r>
+        <w:rPr>
+          <w:sz w:val="28"/>
+          <w:szCs w:val="28"/>
+        </w:rPr>
+        <w:t>испр</w:t>
+      </w:r>
+      <w:proofErr w:type="spellEnd"/>
+      <w:r>
+        <w:rPr>
+          <w:sz w:val="28"/>
+          <w:szCs w:val="28"/>
+        </w:rPr>
+        <w:t xml:space="preserve">. М.: </w:t>
+      </w:r>
+      <w:proofErr w:type="spellStart"/>
+      <w:r>
+        <w:rPr>
+          <w:sz w:val="28"/>
+          <w:szCs w:val="28"/>
+        </w:rPr>
+        <w:t>КомКнига</w:t>
+      </w:r>
+      <w:proofErr w:type="spellEnd"/>
+      <w:r>
+        <w:rPr>
+          <w:sz w:val="28"/>
+          <w:szCs w:val="28"/>
+        </w:rPr>
+        <w:t>, 2007. - 240 с.</w:t>
+      </w:r>
+    </w:p>
+    <w:p>
+      <w:pPr>
+        <w:pStyle w:val="a5"/>
+        <w:numPr>
+          <w:ilvl w:val="0"/>
+          <w:numId w:val="1"/>
+        </w:numPr>
+        <w:rPr>
+          <w:sz w:val="28"/>
+          <w:szCs w:val="28"/>
+        </w:rPr>
+      </w:pPr>
+      <w:r>
+        <w:rPr>
+          <w:sz w:val="28"/>
+          <w:szCs w:val="28"/>
+        </w:rPr>
+        <w:t xml:space="preserve">Матвеев Н.М. Сборник задач и упражнений по обыкновенным дифференциальным уравнениям: Для </w:t>
+      </w:r>
+      <w:proofErr w:type="gramStart"/>
+      <w:r>
+        <w:rPr>
+          <w:sz w:val="28"/>
+          <w:szCs w:val="28"/>
+        </w:rPr>
+        <w:t>вузов.—</w:t>
+      </w:r>
+      <w:proofErr w:type="gramEnd"/>
+      <w:r>
+        <w:rPr>
+          <w:sz w:val="28"/>
+          <w:szCs w:val="28"/>
+        </w:rPr>
+        <w:t xml:space="preserve"> 6-е изд., </w:t>
+      </w:r>
+      <w:proofErr w:type="spellStart"/>
+      <w:r>
+        <w:rPr>
+          <w:sz w:val="28"/>
+          <w:szCs w:val="28"/>
+        </w:rPr>
+        <w:t>испр</w:t>
+      </w:r>
+      <w:proofErr w:type="spellEnd"/>
+      <w:r>
+        <w:rPr>
+          <w:sz w:val="28"/>
+          <w:szCs w:val="28"/>
+        </w:rPr>
+        <w:t xml:space="preserve">. и доп.— Мн.: </w:t>
+      </w:r>
+      <w:proofErr w:type="spellStart"/>
+      <w:r>
+        <w:rPr>
+          <w:sz w:val="28"/>
+          <w:szCs w:val="28"/>
+        </w:rPr>
+        <w:t>Выш</w:t>
+      </w:r>
+      <w:proofErr w:type="spellEnd"/>
+      <w:r>
+        <w:rPr>
+          <w:sz w:val="28"/>
+          <w:szCs w:val="28"/>
+        </w:rPr>
+        <w:t xml:space="preserve">. </w:t>
+      </w:r>
+      <w:proofErr w:type="spellStart"/>
+      <w:r>
+        <w:rPr>
+          <w:sz w:val="28"/>
+          <w:szCs w:val="28"/>
+        </w:rPr>
+        <w:t>шк</w:t>
+      </w:r>
+      <w:proofErr w:type="spellEnd"/>
+      <w:r>
+        <w:rPr>
+          <w:sz w:val="28"/>
+          <w:szCs w:val="28"/>
+        </w:rPr>
+        <w:t>., 1987.—319 с</w:t>
       </w:r>
     </w:p>
     <w:p/>
@@ -492,6 +1103,104 @@
     </w:sectPr>
   </w:body>
 </w:document>
+</file>
+
+<file path=word/numbering.xml><?xml version="1.0" encoding="utf-8"?>
+<w:numbering xmlns:wpc="http://schemas.microsoft.com/office/word/2010/wordprocessingCanvas" xmlns:cx="http://schemas.microsoft.com/office/drawing/2014/chartex" xmlns:cx1="http://schemas.microsoft.com/office/drawing/2015/9/8/chartex" xmlns:cx2="http://schemas.microsoft.com/office/drawing/2015/10/21/chartex" xmlns:cx3="http://schemas.microsoft.com/office/drawing/2016/5/9/chartex" xmlns:cx4="http://schemas.microsoft.com/office/drawing/2016/5/10/chartex" xmlns:cx5="http://schemas.microsoft.com/office/drawing/2016/5/11/chartex" xmlns:cx6="http://schemas.microsoft.com/office/drawing/2016/5/12/chartex" xmlns:cx7="http://schemas.microsoft.com/office/drawing/2016/5/13/chartex" xmlns:cx8="http://schemas.microsoft.com/office/drawing/2016/5/14/chartex" xmlns:mc="http://schemas.openxmlformats.org/markup-compatibility/2006" xmlns:aink="http://schemas.microsoft.com/office/drawing/2016/ink" xmlns:am3d="http://schemas.microsoft.com/office/drawing/2017/model3d" xmlns:o="urn:schemas-microsoft-com:office:office" xmlns:r="http://schemas.openxmlformats.org/officeDocument/2006/relationships" xmlns:m="http://schemas.openxmlformats.org/officeDocument/2006/math" xmlns:v="urn:schemas-microsoft-com:vml" xmlns:wp14="http://schemas.microsoft.com/office/word/2010/wordprocessingDrawing" xmlns:wp="http://schemas.openxmlformats.org/drawingml/2006/wordprocessingDrawing" xmlns:w10="urn:schemas-microsoft-com:office:word" xmlns:w="http://schemas.openxmlformats.org/wordprocessingml/2006/main" xmlns:w14="http://schemas.microsoft.com/office/word/2010/wordml" xmlns:w15="http://schemas.microsoft.com/office/word/2012/wordml" xmlns:w16cex="http://schemas.microsoft.com/office/word/2018/wordml/cex" xmlns:w16cid="http://schemas.microsoft.com/office/word/2016/wordml/cid" xmlns:w16="http://schemas.microsoft.com/office/word/2018/wordml" xmlns:w16sdtdh="http://schemas.microsoft.com/office/word/2020/wordml/sdtdatahash" xmlns:w16se="http://schemas.microsoft.com/office/word/2015/wordml/symex" xmlns:wpg="http://schemas.microsoft.com/office/word/2010/wordprocessingGroup" xmlns:wpi="http://schemas.microsoft.com/office/word/2010/wordprocessingInk" xmlns:wne="http://schemas.microsoft.com/office/word/2006/wordml" xmlns:wps="http://schemas.microsoft.com/office/word/2010/wordprocessingShape" mc:Ignorable="w14 w15 w16se w16cid w16 w16cex w16sdtdh wp14">
+  <w:abstractNum w:abstractNumId="0" w15:restartNumberingAfterBreak="0">
+    <w:nsid w:val="32E25638"/>
+    <w:multiLevelType w:val="hybridMultilevel"/>
+    <w:tmpl w:val="2B583046"/>
+    <w:lvl w:ilvl="0" w:tplc="512C5ACE">
+      <w:start w:val="1"/>
+      <w:numFmt w:val="decimal"/>
+      <w:suff w:val="space"/>
+      <w:lvlText w:val="%1."/>
+      <w:lvlJc w:val="left"/>
+      <w:pPr>
+        <w:ind w:left="680" w:hanging="340"/>
+      </w:pPr>
+      <w:rPr>
+        <w:rFonts w:hint="default"/>
+      </w:rPr>
+    </w:lvl>
+    <w:lvl w:ilvl="1" w:tplc="04190019" w:tentative="1">
+      <w:start w:val="1"/>
+      <w:numFmt w:val="lowerLetter"/>
+      <w:lvlText w:val="%2."/>
+      <w:lvlJc w:val="left"/>
+      <w:pPr>
+        <w:ind w:left="1440" w:hanging="360"/>
+      </w:pPr>
+    </w:lvl>
+    <w:lvl w:ilvl="2" w:tplc="0419001B" w:tentative="1">
+      <w:start w:val="1"/>
+      <w:numFmt w:val="lowerRoman"/>
+      <w:lvlText w:val="%3."/>
+      <w:lvlJc w:val="right"/>
+      <w:pPr>
+        <w:ind w:left="2160" w:hanging="180"/>
+      </w:pPr>
+    </w:lvl>
+    <w:lvl w:ilvl="3" w:tplc="0419000F" w:tentative="1">
+      <w:start w:val="1"/>
+      <w:numFmt w:val="decimal"/>
+      <w:lvlText w:val="%4."/>
+      <w:lvlJc w:val="left"/>
+      <w:pPr>
+        <w:ind w:left="2880" w:hanging="360"/>
+      </w:pPr>
+    </w:lvl>
+    <w:lvl w:ilvl="4" w:tplc="04190019" w:tentative="1">
+      <w:start w:val="1"/>
+      <w:numFmt w:val="lowerLetter"/>
+      <w:lvlText w:val="%5."/>
+      <w:lvlJc w:val="left"/>
+      <w:pPr>
+        <w:ind w:left="3600" w:hanging="360"/>
+      </w:pPr>
+    </w:lvl>
+    <w:lvl w:ilvl="5" w:tplc="0419001B" w:tentative="1">
+      <w:start w:val="1"/>
+      <w:numFmt w:val="lowerRoman"/>
+      <w:lvlText w:val="%6."/>
+      <w:lvlJc w:val="right"/>
+      <w:pPr>
+        <w:ind w:left="4320" w:hanging="180"/>
+      </w:pPr>
+    </w:lvl>
+    <w:lvl w:ilvl="6" w:tplc="0419000F" w:tentative="1">
+      <w:start w:val="1"/>
+      <w:numFmt w:val="decimal"/>
+      <w:lvlText w:val="%7."/>
+      <w:lvlJc w:val="left"/>
+      <w:pPr>
+        <w:ind w:left="5040" w:hanging="360"/>
+      </w:pPr>
+    </w:lvl>
+    <w:lvl w:ilvl="7" w:tplc="04190019" w:tentative="1">
+      <w:start w:val="1"/>
+      <w:numFmt w:val="lowerLetter"/>
+      <w:lvlText w:val="%8."/>
+      <w:lvlJc w:val="left"/>
+      <w:pPr>
+        <w:ind w:left="5760" w:hanging="360"/>
+      </w:pPr>
+    </w:lvl>
+    <w:lvl w:ilvl="8" w:tplc="0419001B" w:tentative="1">
+      <w:start w:val="1"/>
+      <w:numFmt w:val="lowerRoman"/>
+      <w:lvlText w:val="%9."/>
+      <w:lvlJc w:val="right"/>
+      <w:pPr>
+        <w:ind w:left="6480" w:hanging="180"/>
+      </w:pPr>
+    </w:lvl>
+  </w:abstractNum>
+  <w:num w:numId="1">
+    <w:abstractNumId w:val="0"/>
+  </w:num>
+</w:numbering>
 </file>
 
 <file path=word/styles.xml><?xml version="1.0" encoding="utf-8"?>
@@ -506,7 +1215,7 @@
     </w:rPrDefault>
     <w:pPrDefault>
       <w:pPr>
-        <w:spacing w:after="160" w:line="259" w:lineRule="auto"/>
+        <w:ind w:left="680" w:hanging="340"/>
       </w:pPr>
     </w:pPrDefault>
   </w:docDefaults>
@@ -891,15 +1600,33 @@
   <w:style w:type="paragraph" w:default="1" w:styleId="a">
     <w:name w:val="Normal"/>
     <w:qFormat/>
-    <w:rsid w:val="00777C18"/>
-    <w:pPr>
-      <w:spacing w:after="0" w:line="240" w:lineRule="auto"/>
-    </w:pPr>
+    <w:rsid w:val="00D56F99"/>
     <w:rPr>
       <w:rFonts w:ascii="Times New Roman" w:eastAsia="Times New Roman" w:hAnsi="Times New Roman" w:cs="Times New Roman"/>
       <w:sz w:val="24"/>
       <w:szCs w:val="24"/>
       <w:lang w:val="ru-RU" w:eastAsia="ru-RU" w:bidi="ar-SA"/>
+    </w:rPr>
+  </w:style>
+  <w:style w:type="paragraph" w:styleId="1">
+    <w:name w:val="heading 1"/>
+    <w:basedOn w:val="a"/>
+    <w:next w:val="a"/>
+    <w:link w:val="10"/>
+    <w:uiPriority w:val="9"/>
+    <w:qFormat/>
+    <w:rsid w:val="005E6B37"/>
+    <w:pPr>
+      <w:keepNext/>
+      <w:keepLines/>
+      <w:spacing w:before="240"/>
+      <w:outlineLvl w:val="0"/>
+    </w:pPr>
+    <w:rPr>
+      <w:rFonts w:asciiTheme="majorHAnsi" w:eastAsiaTheme="majorEastAsia" w:hAnsiTheme="majorHAnsi" w:cstheme="majorBidi"/>
+      <w:color w:val="2F5496" w:themeColor="accent1" w:themeShade="BF"/>
+      <w:sz w:val="32"/>
+      <w:szCs w:val="32"/>
     </w:rPr>
   </w:style>
   <w:style w:type="character" w:default="1" w:styleId="a0">
@@ -933,6 +1660,101 @@
     <w:name w:val="markedcontent"/>
     <w:basedOn w:val="a0"/>
     <w:rsid w:val="00777C18"/>
+  </w:style>
+  <w:style w:type="character" w:customStyle="1" w:styleId="10">
+    <w:name w:val="Заголовок 1 Знак"/>
+    <w:basedOn w:val="a0"/>
+    <w:link w:val="1"/>
+    <w:uiPriority w:val="9"/>
+    <w:rsid w:val="005E6B37"/>
+    <w:rPr>
+      <w:rFonts w:asciiTheme="majorHAnsi" w:eastAsiaTheme="majorEastAsia" w:hAnsiTheme="majorHAnsi" w:cstheme="majorBidi"/>
+      <w:color w:val="2F5496" w:themeColor="accent1" w:themeShade="BF"/>
+      <w:sz w:val="32"/>
+      <w:szCs w:val="32"/>
+      <w:lang w:val="ru-RU" w:eastAsia="ru-RU" w:bidi="ar-SA"/>
+    </w:rPr>
+  </w:style>
+  <w:style w:type="paragraph" w:styleId="a3">
+    <w:name w:val="TOC Heading"/>
+    <w:basedOn w:val="1"/>
+    <w:next w:val="a"/>
+    <w:uiPriority w:val="39"/>
+    <w:unhideWhenUsed/>
+    <w:qFormat/>
+    <w:rsid w:val="005E6B37"/>
+    <w:pPr>
+      <w:spacing w:line="259" w:lineRule="auto"/>
+      <w:outlineLvl w:val="9"/>
+    </w:pPr>
+  </w:style>
+  <w:style w:type="paragraph" w:styleId="11">
+    <w:name w:val="toc 1"/>
+    <w:basedOn w:val="a"/>
+    <w:next w:val="a"/>
+    <w:autoRedefine/>
+    <w:uiPriority w:val="39"/>
+    <w:unhideWhenUsed/>
+    <w:rsid w:val="005E6B37"/>
+    <w:pPr>
+      <w:spacing w:after="100"/>
+    </w:pPr>
+  </w:style>
+  <w:style w:type="character" w:styleId="a4">
+    <w:name w:val="Hyperlink"/>
+    <w:basedOn w:val="a0"/>
+    <w:uiPriority w:val="99"/>
+    <w:unhideWhenUsed/>
+    <w:rsid w:val="005E6B37"/>
+    <w:rPr>
+      <w:color w:val="0563C1" w:themeColor="hyperlink"/>
+      <w:u w:val="single"/>
+    </w:rPr>
+  </w:style>
+  <w:style w:type="paragraph" w:styleId="a5">
+    <w:name w:val="List Paragraph"/>
+    <w:basedOn w:val="a"/>
+    <w:uiPriority w:val="34"/>
+    <w:qFormat/>
+    <w:rsid w:val="005E6B37"/>
+    <w:pPr>
+      <w:ind w:left="720"/>
+      <w:contextualSpacing/>
+    </w:pPr>
+  </w:style>
+  <w:style w:type="paragraph" w:styleId="a6">
+    <w:name w:val="Title"/>
+    <w:basedOn w:val="a"/>
+    <w:next w:val="a"/>
+    <w:link w:val="a7"/>
+    <w:uiPriority w:val="10"/>
+    <w:qFormat/>
+    <w:rsid w:val="005E6B37"/>
+    <w:pPr>
+      <w:contextualSpacing/>
+    </w:pPr>
+    <w:rPr>
+      <w:rFonts w:asciiTheme="majorHAnsi" w:eastAsiaTheme="majorEastAsia" w:hAnsiTheme="majorHAnsi" w:cstheme="majorBidi"/>
+      <w:spacing w:val="-10"/>
+      <w:kern w:val="28"/>
+      <w:sz w:val="56"/>
+      <w:szCs w:val="56"/>
+    </w:rPr>
+  </w:style>
+  <w:style w:type="character" w:customStyle="1" w:styleId="a7">
+    <w:name w:val="Заголовок Знак"/>
+    <w:basedOn w:val="a0"/>
+    <w:link w:val="a6"/>
+    <w:uiPriority w:val="10"/>
+    <w:rsid w:val="005E6B37"/>
+    <w:rPr>
+      <w:rFonts w:asciiTheme="majorHAnsi" w:eastAsiaTheme="majorEastAsia" w:hAnsiTheme="majorHAnsi" w:cstheme="majorBidi"/>
+      <w:spacing w:val="-10"/>
+      <w:kern w:val="28"/>
+      <w:sz w:val="56"/>
+      <w:szCs w:val="56"/>
+      <w:lang w:val="ru-RU" w:eastAsia="ru-RU" w:bidi="ar-SA"/>
+    </w:rPr>
   </w:style>
 </w:styles>
 </file>

--- a/Course work/Math/Application of differential equations to the solution of applied problems/Применение дифференциальных уравнений к решению прикладных задач.docx
+++ b/Course work/Math/Application of differential equations to the solution of applied problems/Применение дифференциальных уравнений к решению прикладных задач.docx
@@ -346,16 +346,27 @@
     <w:p>
       <w:pPr>
         <w:ind w:left="5103"/>
-        <w:jc w:val="both"/>
-        <w:rPr>
-          <w:sz w:val="28"/>
-        </w:rPr>
-      </w:pPr>
-      <w:r>
-        <w:rPr>
-          <w:sz w:val="28"/>
-        </w:rPr>
-        <w:t>Руководитель: канд. ф.-м. н., доцент Анисимов В.Я.</w:t>
+        <w:rPr>
+          <w:sz w:val="28"/>
+        </w:rPr>
+      </w:pPr>
+      <w:r>
+        <w:rPr>
+          <w:sz w:val="28"/>
+        </w:rPr>
+        <w:t>Руководитель: канд. ф.-м. н., доцент</w:t>
+      </w:r>
+      <w:r>
+        <w:rPr>
+          <w:sz w:val="28"/>
+        </w:rPr>
+        <w:t xml:space="preserve"> </w:t>
+      </w:r>
+      <w:r>
+        <w:rPr>
+          <w:sz w:val="28"/>
+        </w:rPr>
+        <w:t>Анисимов В.Я.</w:t>
       </w:r>
     </w:p>
     <w:p>
@@ -491,80 +502,85 @@
         <w:p>
           <w:pPr>
             <w:pStyle w:val="11"/>
-            <w:tabs>
-              <w:tab w:val="right" w:leader="dot" w:pos="9678"/>
-            </w:tabs>
             <w:rPr>
               <w:rFonts w:asciiTheme="minorHAnsi" w:eastAsiaTheme="minorEastAsia" w:hAnsiTheme="minorHAnsi" w:cstheme="minorBidi"/>
-              <w:noProof/>
+              <w:color w:val="0D0D0D" w:themeColor="text1" w:themeTint="F2"/>
               <w:sz w:val="22"/>
               <w:szCs w:val="22"/>
+              <w:lang w:val="ru-BY" w:eastAsia="ru-BY"/>
             </w:rPr>
           </w:pPr>
           <w:r>
+            <w:rPr>
+              <w:color w:val="0D0D0D" w:themeColor="text1" w:themeTint="F2"/>
+            </w:rPr>
             <w:fldChar w:fldCharType="begin"/>
           </w:r>
           <w:r>
+            <w:rPr>
+              <w:color w:val="0D0D0D" w:themeColor="text1" w:themeTint="F2"/>
+            </w:rPr>
             <w:instrText xml:space="preserve"> TOC \o "1-3" \h \z \u </w:instrText>
           </w:r>
           <w:r>
+            <w:rPr>
+              <w:color w:val="0D0D0D" w:themeColor="text1" w:themeTint="F2"/>
+            </w:rPr>
             <w:fldChar w:fldCharType="separate"/>
           </w:r>
-          <w:hyperlink w:anchor="_Toc115710881" w:history="1">
+          <w:hyperlink w:anchor="_Toc116417718" w:history="1">
             <w:r>
               <w:rPr>
                 <w:rStyle w:val="a4"/>
-                <w:b/>
-                <w:bCs/>
-                <w:noProof/>
+                <w:color w:val="056AD0" w:themeColor="hyperlink" w:themeTint="F2"/>
               </w:rPr>
-              <w:t>ВВЕДЕНИЕ</w:t>
+              <w:t>Введение</w:t>
             </w:r>
             <w:r>
               <w:rPr>
-                <w:noProof/>
                 <w:webHidden/>
+                <w:color w:val="0D0D0D" w:themeColor="text1" w:themeTint="F2"/>
               </w:rPr>
               <w:tab/>
             </w:r>
             <w:r>
               <w:rPr>
-                <w:noProof/>
                 <w:webHidden/>
+                <w:color w:val="0D0D0D" w:themeColor="text1" w:themeTint="F2"/>
               </w:rPr>
               <w:fldChar w:fldCharType="begin"/>
             </w:r>
             <w:r>
               <w:rPr>
-                <w:noProof/>
                 <w:webHidden/>
+                <w:color w:val="0D0D0D" w:themeColor="text1" w:themeTint="F2"/>
               </w:rPr>
-              <w:instrText xml:space="preserve"> PAGEREF _Toc115710881 \h </w:instrText>
+              <w:instrText xml:space="preserve"> PAGEREF _Toc116417718 \h </w:instrText>
             </w:r>
             <w:r>
               <w:rPr>
-                <w:noProof/>
                 <w:webHidden/>
+                <w:color w:val="0D0D0D" w:themeColor="text1" w:themeTint="F2"/>
               </w:rPr>
             </w:r>
             <w:r>
               <w:rPr>
-                <w:noProof/>
                 <w:webHidden/>
+                <w:color w:val="0D0D0D" w:themeColor="text1" w:themeTint="F2"/>
               </w:rPr>
               <w:fldChar w:fldCharType="separate"/>
             </w:r>
             <w:r>
               <w:rPr>
-                <w:noProof/>
                 <w:webHidden/>
+                <w:color w:val="0D0D0D" w:themeColor="text1" w:themeTint="F2"/>
               </w:rPr>
               <w:t>3</w:t>
             </w:r>
             <w:r>
               <w:rPr>
-                <w:noProof/>
                 <w:webHidden/>
+                <w:color w:val="0D0D0D" w:themeColor="text1" w:themeTint="F2"/>
               </w:rPr>
               <w:fldChar w:fldCharType="end"/>
             </w:r>
@@ -573,71 +589,67 @@
         <w:p>
           <w:pPr>
             <w:pStyle w:val="11"/>
-            <w:tabs>
-              <w:tab w:val="right" w:leader="dot" w:pos="9678"/>
-            </w:tabs>
             <w:rPr>
               <w:rFonts w:asciiTheme="minorHAnsi" w:eastAsiaTheme="minorEastAsia" w:hAnsiTheme="minorHAnsi" w:cstheme="minorBidi"/>
-              <w:noProof/>
+              <w:color w:val="0D0D0D" w:themeColor="text1" w:themeTint="F2"/>
               <w:sz w:val="22"/>
               <w:szCs w:val="22"/>
+              <w:lang w:val="ru-BY" w:eastAsia="ru-BY"/>
             </w:rPr>
           </w:pPr>
-          <w:hyperlink w:anchor="_Toc115710882" w:history="1">
+          <w:hyperlink w:anchor="_Toc116417719" w:history="1">
             <w:r>
               <w:rPr>
                 <w:rStyle w:val="a4"/>
-                <w:b/>
-                <w:bCs/>
-                <w:noProof/>
+                <w:color w:val="0D0D0D" w:themeColor="text1" w:themeTint="F2"/>
               </w:rPr>
-              <w:t>ЗАКЛЮЧЕНИЕ</w:t>
+              <w:t>Теоретическая часть</w:t>
             </w:r>
             <w:r>
               <w:rPr>
-                <w:noProof/>
                 <w:webHidden/>
+                <w:color w:val="0D0D0D" w:themeColor="text1" w:themeTint="F2"/>
               </w:rPr>
               <w:tab/>
             </w:r>
             <w:r>
               <w:rPr>
-                <w:noProof/>
                 <w:webHidden/>
+                <w:color w:val="0D0D0D" w:themeColor="text1" w:themeTint="F2"/>
               </w:rPr>
               <w:fldChar w:fldCharType="begin"/>
             </w:r>
             <w:r>
               <w:rPr>
-                <w:noProof/>
                 <w:webHidden/>
+                <w:color w:val="0D0D0D" w:themeColor="text1" w:themeTint="F2"/>
               </w:rPr>
-              <w:instrText xml:space="preserve"> PAGEREF _Toc115710882 \h </w:instrText>
+              <w:instrText xml:space="preserve"> PAGEREF _Toc116417719 \h </w:instrText>
             </w:r>
             <w:r>
               <w:rPr>
-                <w:noProof/>
                 <w:webHidden/>
+                <w:color w:val="0D0D0D" w:themeColor="text1" w:themeTint="F2"/>
               </w:rPr>
             </w:r>
             <w:r>
               <w:rPr>
-                <w:noProof/>
                 <w:webHidden/>
+                <w:color w:val="0D0D0D" w:themeColor="text1" w:themeTint="F2"/>
               </w:rPr>
               <w:fldChar w:fldCharType="separate"/>
             </w:r>
             <w:r>
               <w:rPr>
-                <w:noProof/>
                 <w:webHidden/>
+                <w:color w:val="0D0D0D" w:themeColor="text1" w:themeTint="F2"/>
               </w:rPr>
-              <w:t>4</w:t>
+              <w:t>5</w:t>
             </w:r>
             <w:r>
               <w:rPr>
-                <w:noProof/>
                 <w:webHidden/>
+                <w:color w:val="0D0D0D" w:themeColor="text1" w:themeTint="F2"/>
               </w:rPr>
               <w:fldChar w:fldCharType="end"/>
             </w:r>
@@ -646,71 +658,136 @@
         <w:p>
           <w:pPr>
             <w:pStyle w:val="11"/>
-            <w:tabs>
-              <w:tab w:val="right" w:leader="dot" w:pos="9678"/>
-            </w:tabs>
             <w:rPr>
               <w:rFonts w:asciiTheme="minorHAnsi" w:eastAsiaTheme="minorEastAsia" w:hAnsiTheme="minorHAnsi" w:cstheme="minorBidi"/>
-              <w:noProof/>
+              <w:color w:val="0D0D0D" w:themeColor="text1" w:themeTint="F2"/>
               <w:sz w:val="22"/>
               <w:szCs w:val="22"/>
+              <w:lang w:val="ru-BY" w:eastAsia="ru-BY"/>
             </w:rPr>
           </w:pPr>
-          <w:hyperlink w:anchor="_Toc115710883" w:history="1">
+          <w:hyperlink w:anchor="_Toc116417720" w:history="1">
             <w:r>
               <w:rPr>
                 <w:rStyle w:val="a4"/>
-                <w:b/>
-                <w:bCs/>
-                <w:noProof/>
+                <w:color w:val="056AD0" w:themeColor="hyperlink" w:themeTint="F2"/>
+              </w:rPr>
+              <w:t>Заключение</w:t>
+            </w:r>
+            <w:r>
+              <w:rPr>
+                <w:webHidden/>
+                <w:color w:val="0D0D0D" w:themeColor="text1" w:themeTint="F2"/>
+              </w:rPr>
+              <w:tab/>
+            </w:r>
+            <w:r>
+              <w:rPr>
+                <w:webHidden/>
+                <w:color w:val="0D0D0D" w:themeColor="text1" w:themeTint="F2"/>
+              </w:rPr>
+              <w:fldChar w:fldCharType="begin"/>
+            </w:r>
+            <w:r>
+              <w:rPr>
+                <w:webHidden/>
+                <w:color w:val="0D0D0D" w:themeColor="text1" w:themeTint="F2"/>
+              </w:rPr>
+              <w:instrText xml:space="preserve"> PAGEREF _Toc116417720 \h </w:instrText>
+            </w:r>
+            <w:r>
+              <w:rPr>
+                <w:webHidden/>
+                <w:color w:val="0D0D0D" w:themeColor="text1" w:themeTint="F2"/>
+              </w:rPr>
+            </w:r>
+            <w:r>
+              <w:rPr>
+                <w:webHidden/>
+                <w:color w:val="0D0D0D" w:themeColor="text1" w:themeTint="F2"/>
+              </w:rPr>
+              <w:fldChar w:fldCharType="separate"/>
+            </w:r>
+            <w:r>
+              <w:rPr>
+                <w:webHidden/>
+                <w:color w:val="0D0D0D" w:themeColor="text1" w:themeTint="F2"/>
+              </w:rPr>
+              <w:t>6</w:t>
+            </w:r>
+            <w:r>
+              <w:rPr>
+                <w:webHidden/>
+                <w:color w:val="0D0D0D" w:themeColor="text1" w:themeTint="F2"/>
+              </w:rPr>
+              <w:fldChar w:fldCharType="end"/>
+            </w:r>
+          </w:hyperlink>
+        </w:p>
+        <w:p>
+          <w:pPr>
+            <w:pStyle w:val="11"/>
+            <w:rPr>
+              <w:rFonts w:asciiTheme="minorHAnsi" w:eastAsiaTheme="minorEastAsia" w:hAnsiTheme="minorHAnsi" w:cstheme="minorBidi"/>
+              <w:color w:val="0D0D0D" w:themeColor="text1" w:themeTint="F2"/>
+              <w:sz w:val="22"/>
+              <w:szCs w:val="22"/>
+              <w:lang w:val="ru-BY" w:eastAsia="ru-BY"/>
+            </w:rPr>
+          </w:pPr>
+          <w:hyperlink w:anchor="_Toc116417721" w:history="1">
+            <w:r>
+              <w:rPr>
+                <w:rStyle w:val="a4"/>
+                <w:color w:val="056AD0" w:themeColor="hyperlink" w:themeTint="F2"/>
               </w:rPr>
               <w:t>ИСТОЧНИКИ ЛИТЕРАТУРЫ</w:t>
             </w:r>
             <w:r>
               <w:rPr>
-                <w:noProof/>
                 <w:webHidden/>
+                <w:color w:val="0D0D0D" w:themeColor="text1" w:themeTint="F2"/>
               </w:rPr>
               <w:tab/>
             </w:r>
             <w:r>
               <w:rPr>
-                <w:noProof/>
                 <w:webHidden/>
+                <w:color w:val="0D0D0D" w:themeColor="text1" w:themeTint="F2"/>
               </w:rPr>
               <w:fldChar w:fldCharType="begin"/>
             </w:r>
             <w:r>
               <w:rPr>
-                <w:noProof/>
                 <w:webHidden/>
+                <w:color w:val="0D0D0D" w:themeColor="text1" w:themeTint="F2"/>
               </w:rPr>
-              <w:instrText xml:space="preserve"> PAGEREF _Toc115710883 \h </w:instrText>
+              <w:instrText xml:space="preserve"> PAGEREF _Toc116417721 \h </w:instrText>
             </w:r>
             <w:r>
               <w:rPr>
-                <w:noProof/>
                 <w:webHidden/>
+                <w:color w:val="0D0D0D" w:themeColor="text1" w:themeTint="F2"/>
               </w:rPr>
             </w:r>
             <w:r>
               <w:rPr>
-                <w:noProof/>
                 <w:webHidden/>
+                <w:color w:val="0D0D0D" w:themeColor="text1" w:themeTint="F2"/>
               </w:rPr>
               <w:fldChar w:fldCharType="separate"/>
             </w:r>
             <w:r>
               <w:rPr>
-                <w:noProof/>
                 <w:webHidden/>
+                <w:color w:val="0D0D0D" w:themeColor="text1" w:themeTint="F2"/>
               </w:rPr>
-              <w:t>5</w:t>
+              <w:t>7</w:t>
             </w:r>
             <w:r>
               <w:rPr>
-                <w:noProof/>
                 <w:webHidden/>
+                <w:color w:val="0D0D0D" w:themeColor="text1" w:themeTint="F2"/>
               </w:rPr>
               <w:fldChar w:fldCharType="end"/>
             </w:r>
@@ -752,7 +829,6 @@
     <w:p>
       <w:pPr>
         <w:pStyle w:val="1"/>
-        <w:spacing w:before="0"/>
         <w:jc w:val="center"/>
         <w:rPr>
           <w:rFonts w:ascii="Times New Roman" w:hAnsi="Times New Roman" w:cs="Times New Roman"/>
@@ -761,7 +837,7 @@
           <w:color w:val="auto"/>
         </w:rPr>
       </w:pPr>
-      <w:bookmarkStart w:id="0" w:name="_Toc115710881"/>
+      <w:bookmarkStart w:id="0" w:name="_Toc116417718"/>
       <w:r>
         <w:rPr>
           <w:rFonts w:ascii="Times New Roman" w:hAnsi="Times New Roman" w:cs="Times New Roman"/>
@@ -770,26 +846,8 @@
           <w:color w:val="auto"/>
         </w:rPr>
         <w:lastRenderedPageBreak/>
-        <w:t>ВВЕДЕНИЕ</w:t>
-      </w:r>
-      <w:bookmarkEnd w:id="0"/>
-    </w:p>
-    <w:p>
-      <w:r>
-        <w:br w:type="page"/>
-      </w:r>
-    </w:p>
-    <w:p>
-      <w:pPr>
-        <w:pStyle w:val="1"/>
-        <w:jc w:val="center"/>
-        <w:rPr>
-          <w:b/>
-          <w:bCs/>
-          <w:color w:val="000000" w:themeColor="text1"/>
-        </w:rPr>
-      </w:pPr>
-      <w:bookmarkStart w:id="1" w:name="_Toc115710882"/>
+        <w:t>В</w:t>
+      </w:r>
       <w:r>
         <w:rPr>
           <w:rFonts w:ascii="Times New Roman" w:hAnsi="Times New Roman" w:cs="Times New Roman"/>
@@ -797,30 +855,2246 @@
           <w:bCs/>
           <w:color w:val="auto"/>
         </w:rPr>
+        <w:t>ведение</w:t>
+      </w:r>
+      <w:bookmarkEnd w:id="0"/>
+    </w:p>
+    <w:p/>
+    <w:p>
+      <w:pPr>
+        <w:spacing w:line="360" w:lineRule="auto"/>
+        <w:ind w:left="0" w:firstLine="709"/>
+        <w:jc w:val="both"/>
+        <w:rPr>
+          <w:sz w:val="28"/>
+          <w:szCs w:val="28"/>
+        </w:rPr>
+      </w:pPr>
+      <w:r>
+        <w:rPr>
+          <w:sz w:val="28"/>
+          <w:szCs w:val="28"/>
+        </w:rPr>
+        <w:t xml:space="preserve">Дифференциальные уравнения играют особо важную роль в </w:t>
+      </w:r>
+      <w:r>
+        <w:rPr>
+          <w:sz w:val="28"/>
+          <w:szCs w:val="28"/>
+        </w:rPr>
+        <w:t xml:space="preserve">повседневной жизни. Очень многие и важные законы окружающего мира и природы выражаются в форме дифференциальных уравнений. </w:t>
+      </w:r>
+      <w:r>
+        <w:rPr>
+          <w:sz w:val="28"/>
+          <w:szCs w:val="28"/>
+        </w:rPr>
+        <w:t>Невозможно найти науку, которая не использовала бы дифференциальных уравнений для трактовки всяческих законов и закономерностей. Казалось бы, даже законы свободного падения описываются дифференциальными уравнениями. Б</w:t>
+      </w:r>
+      <w:r>
+        <w:rPr>
+          <w:sz w:val="28"/>
+          <w:szCs w:val="28"/>
+        </w:rPr>
+        <w:t>ез уравнений Максвелла</w:t>
+      </w:r>
+      <w:r>
+        <w:rPr>
+          <w:sz w:val="28"/>
+          <w:szCs w:val="28"/>
+        </w:rPr>
+        <w:t>, например,</w:t>
+      </w:r>
+      <w:r>
+        <w:rPr>
+          <w:sz w:val="28"/>
+          <w:szCs w:val="28"/>
+        </w:rPr>
+        <w:t xml:space="preserve"> не было бы электродинамики и ее приложений к электротехнике. Без теории упругости, без механики сплошных сред у человечества не было бы возможности строить серьезные здания, мосты, метро. Современная химия не совершила бы огромный скачок вперед в производстве материалов и химикатов, ведь без дифференциальных уравнений невозможно было бы описать течение химических реакций</w:t>
+      </w:r>
+      <w:r>
+        <w:rPr>
+          <w:sz w:val="28"/>
+          <w:szCs w:val="28"/>
+        </w:rPr>
+        <w:t xml:space="preserve">. Реактивное движение, которое используют ракеты, самолеты и другие изобретения человечества, также основано на дифференциальных уравнениях. </w:t>
+      </w:r>
+    </w:p>
+    <w:p>
+      <w:pPr>
+        <w:spacing w:line="360" w:lineRule="auto"/>
+        <w:ind w:left="0" w:firstLine="708"/>
+        <w:jc w:val="both"/>
+        <w:rPr>
+          <w:sz w:val="28"/>
+          <w:szCs w:val="28"/>
+        </w:rPr>
+      </w:pPr>
+      <w:r>
+        <w:rPr>
+          <w:sz w:val="28"/>
+          <w:szCs w:val="28"/>
+        </w:rPr>
+        <w:t>Также, решая дифференциальные уравнения, можно получить информацию о том, как будет развиваться та или иная система со временем. Начиная от информации о том, как будет меняться температура грунта вокруг трубы, уложенной в землю, при изменении уличной температуры, заканчивая поведением самолета в воздухе</w:t>
+      </w:r>
+    </w:p>
+    <w:p>
+      <w:pPr>
+        <w:spacing w:line="360" w:lineRule="auto"/>
+        <w:ind w:left="0" w:firstLine="708"/>
+        <w:jc w:val="both"/>
+        <w:rPr>
+          <w:sz w:val="28"/>
+          <w:szCs w:val="28"/>
+        </w:rPr>
+      </w:pPr>
+      <w:r>
+        <w:rPr>
+          <w:sz w:val="28"/>
+          <w:szCs w:val="28"/>
+        </w:rPr>
+        <w:t>Цель данной курсовой работы – проанализировать, собрать и обобщить теоретические данные по дифференциальным уравнениям, осмыслить связь теоретических данных со сферами человеческой деятельности и сделать заключительные выводы о применении дифференциальных уравнений к решению прикладных задач.</w:t>
+      </w:r>
+    </w:p>
+    <w:p>
+      <w:pPr>
+        <w:spacing w:line="360" w:lineRule="auto"/>
+        <w:ind w:left="0" w:firstLine="708"/>
+        <w:jc w:val="both"/>
+        <w:rPr>
+          <w:sz w:val="28"/>
+          <w:szCs w:val="28"/>
+        </w:rPr>
+      </w:pPr>
+      <w:r>
+        <w:rPr>
+          <w:sz w:val="28"/>
+          <w:szCs w:val="28"/>
+        </w:rPr>
+        <w:t xml:space="preserve">Исследование данной темы будет проходить в двух разделах. Первый раздел, он же теоретический, будет освещать теорию дифференциальных уравнений. Также в этом разделе будут собраны все основные термины и </w:t>
+      </w:r>
+      <w:r>
+        <w:rPr>
+          <w:sz w:val="28"/>
+          <w:szCs w:val="28"/>
+        </w:rPr>
         <w:lastRenderedPageBreak/>
-        <w:t>ЗАКЛЮЧЕНИЕ</w:t>
+        <w:t>определения, которые в дальнейшем будут использованы в практической части.</w:t>
+      </w:r>
+    </w:p>
+    <w:p>
+      <w:pPr>
+        <w:spacing w:line="360" w:lineRule="auto"/>
+        <w:ind w:left="0" w:firstLine="708"/>
+        <w:jc w:val="both"/>
+        <w:rPr>
+          <w:sz w:val="28"/>
+          <w:szCs w:val="28"/>
+        </w:rPr>
+      </w:pPr>
+      <w:r>
+        <w:rPr>
+          <w:sz w:val="28"/>
+          <w:szCs w:val="28"/>
+        </w:rPr>
+        <w:t>Второй раздел, посвященный применению теоретических данных по теме дифференциальных уравнений, будет применять изученную теорию на практике. Будет рассмотрена практическая задача, решение которой будет базировано на дифференциальных уравнениях.</w:t>
+      </w:r>
+    </w:p>
+    <w:p>
+      <w:pPr>
+        <w:spacing w:line="360" w:lineRule="auto"/>
+        <w:ind w:left="0" w:firstLine="708"/>
+        <w:jc w:val="both"/>
+        <w:rPr>
+          <w:sz w:val="28"/>
+          <w:szCs w:val="28"/>
+        </w:rPr>
+      </w:pPr>
+      <w:r>
+        <w:rPr>
+          <w:sz w:val="28"/>
+          <w:szCs w:val="28"/>
+        </w:rPr>
+        <w:t>В процессе изучения теоретических данных и решения практической задачи по выбранной теме будет использоваться программный инструмент – система компьютерной алгебры (СКА) Maple.</w:t>
+      </w:r>
+    </w:p>
+    <w:p>
+      <w:pPr>
+        <w:spacing w:line="360" w:lineRule="auto"/>
+        <w:ind w:left="0" w:firstLine="0"/>
+        <w:jc w:val="both"/>
+        <w:rPr>
+          <w:sz w:val="28"/>
+          <w:szCs w:val="28"/>
+        </w:rPr>
+      </w:pPr>
+      <w:sdt>
+        <w:sdtPr>
+          <w:tag w:val="goog_rdk_0"/>
+          <w:id w:val="1926309636"/>
+          <w:showingPlcHdr/>
+        </w:sdtPr>
+        <w:sdtContent>
+          <w:r>
+            <w:t xml:space="preserve">     </w:t>
+          </w:r>
+        </w:sdtContent>
+      </w:sdt>
+      <w:r>
+        <w:t xml:space="preserve"> </w:t>
+      </w:r>
+      <w:sdt>
+        <w:sdtPr>
+          <w:tag w:val="goog_rdk_0"/>
+          <w:id w:val="-2111585363"/>
+          <w:showingPlcHdr/>
+        </w:sdtPr>
+        <w:sdtContent>
+          <w:r>
+            <w:t xml:space="preserve">     </w:t>
+          </w:r>
+        </w:sdtContent>
+      </w:sdt>
+      <w:r>
+        <w:t xml:space="preserve"> </w:t>
+      </w:r>
+      <w:sdt>
+        <w:sdtPr>
+          <w:tag w:val="goog_rdk_0"/>
+          <w:id w:val="-407005497"/>
+        </w:sdtPr>
+        <w:sdtContent>
+          <w:r>
+            <w:rPr>
+              <w:rFonts w:eastAsia="Gungsuh"/>
+              <w:sz w:val="28"/>
+              <w:szCs w:val="28"/>
+            </w:rPr>
+            <w:t>Maple − одна из лидирующих систем для выполнения символьных преобразований математических выражений, проведения численных расчетов с очень большой степенью точности, обработки данных и визуализации результатов. К настоящему времени программа, ежегодно обновляясь, превратилась в мощный вычислительный комплекс, предназначенный для реализации сложных научно-технических проектов и моделирования. Интуитивно понятный алгоритмический язык Maple позволяет программировать решение задач при отсутствии в системе нужной встроенной команды и создавать пользовательские библиотеки. Наличие отличного редактора предоставляет возможность получения документа с высоким полиграфическим качеством.</w:t>
+          </w:r>
+        </w:sdtContent>
+      </w:sdt>
+    </w:p>
+    <w:p>
+      <w:pPr>
+        <w:ind w:left="0"/>
+        <w:jc w:val="both"/>
+      </w:pPr>
+    </w:p>
+    <w:p>
+      <w:pPr>
+        <w:ind w:left="0"/>
+        <w:jc w:val="both"/>
+      </w:pPr>
+    </w:p>
+    <w:p>
+      <w:pPr>
+        <w:ind w:left="0"/>
+        <w:jc w:val="both"/>
+      </w:pPr>
+    </w:p>
+    <w:p>
+      <w:pPr>
+        <w:ind w:left="0"/>
+        <w:jc w:val="both"/>
+      </w:pPr>
+    </w:p>
+    <w:p>
+      <w:pPr>
+        <w:ind w:left="0"/>
+        <w:jc w:val="both"/>
+      </w:pPr>
+    </w:p>
+    <w:p>
+      <w:pPr>
+        <w:ind w:left="0"/>
+        <w:jc w:val="both"/>
+      </w:pPr>
+    </w:p>
+    <w:p>
+      <w:pPr>
+        <w:ind w:left="0"/>
+        <w:jc w:val="both"/>
+      </w:pPr>
+    </w:p>
+    <w:p>
+      <w:pPr>
+        <w:ind w:left="0"/>
+        <w:jc w:val="both"/>
+      </w:pPr>
+    </w:p>
+    <w:p>
+      <w:pPr>
+        <w:ind w:left="0"/>
+        <w:jc w:val="both"/>
+      </w:pPr>
+    </w:p>
+    <w:p>
+      <w:pPr>
+        <w:ind w:left="0"/>
+        <w:jc w:val="both"/>
+      </w:pPr>
+    </w:p>
+    <w:p>
+      <w:pPr>
+        <w:ind w:left="0"/>
+        <w:jc w:val="both"/>
+      </w:pPr>
+    </w:p>
+    <w:p>
+      <w:pPr>
+        <w:ind w:left="0"/>
+        <w:jc w:val="both"/>
+      </w:pPr>
+    </w:p>
+    <w:p>
+      <w:pPr>
+        <w:ind w:left="0"/>
+        <w:jc w:val="both"/>
+      </w:pPr>
+    </w:p>
+    <w:p>
+      <w:pPr>
+        <w:ind w:left="0"/>
+        <w:jc w:val="both"/>
+      </w:pPr>
+    </w:p>
+    <w:p>
+      <w:pPr>
+        <w:ind w:left="0"/>
+        <w:jc w:val="both"/>
+      </w:pPr>
+    </w:p>
+    <w:p>
+      <w:pPr>
+        <w:ind w:left="0"/>
+        <w:jc w:val="both"/>
+      </w:pPr>
+    </w:p>
+    <w:p>
+      <w:pPr>
+        <w:ind w:left="0" w:firstLine="0"/>
+        <w:jc w:val="both"/>
+      </w:pPr>
+    </w:p>
+    <w:p>
+      <w:pPr>
+        <w:pStyle w:val="1"/>
+        <w:jc w:val="center"/>
+        <w:rPr>
+          <w:rFonts w:ascii="Times New Roman" w:hAnsi="Times New Roman" w:cs="Times New Roman"/>
+          <w:b/>
+          <w:bCs/>
+          <w:color w:val="0D0D0D" w:themeColor="text1" w:themeTint="F2"/>
+        </w:rPr>
+      </w:pPr>
+      <w:bookmarkStart w:id="1" w:name="_Toc116417719"/>
+      <w:r>
+        <w:rPr>
+          <w:rFonts w:ascii="Times New Roman" w:hAnsi="Times New Roman" w:cs="Times New Roman"/>
+          <w:b/>
+          <w:bCs/>
+          <w:color w:val="0D0D0D" w:themeColor="text1" w:themeTint="F2"/>
+        </w:rPr>
+        <w:lastRenderedPageBreak/>
+        <w:t>Теоретическая часть</w:t>
       </w:r>
       <w:bookmarkEnd w:id="1"/>
     </w:p>
     <w:p/>
     <w:p>
-      <w:r>
-        <w:br w:type="page"/>
-      </w:r>
-    </w:p>
+      <w:pPr>
+        <w:pStyle w:val="a8"/>
+        <w:spacing w:before="0" w:beforeAutospacing="0" w:after="0" w:afterAutospacing="0" w:line="360" w:lineRule="auto"/>
+        <w:ind w:firstLine="708"/>
+        <w:jc w:val="both"/>
+        <w:rPr>
+          <w:sz w:val="28"/>
+          <w:szCs w:val="28"/>
+        </w:rPr>
+      </w:pPr>
+      <w:r>
+        <w:rPr>
+          <w:color w:val="000000"/>
+          <w:sz w:val="28"/>
+          <w:szCs w:val="28"/>
+        </w:rPr>
+        <w:t>Понятие дифференциального уравнения возникло практически одновременно с созданием во второй половине XVII века Исааком Ньютоном и Готфридом Лейбницем теории дифференциального и интегрального исчисления, как естественное обобщение обычных алгебраических уравнений. В дифференциальном уравнении неизвестной является функция, а само уравнение должно содержать в себе хотя бы одну производную искомой функции.</w:t>
+      </w:r>
+    </w:p>
+    <w:p>
+      <w:pPr>
+        <w:pStyle w:val="a8"/>
+        <w:spacing w:before="0" w:beforeAutospacing="0" w:after="0" w:afterAutospacing="0" w:line="360" w:lineRule="auto"/>
+        <w:ind w:firstLine="708"/>
+        <w:jc w:val="both"/>
+        <w:rPr>
+          <w:sz w:val="28"/>
+          <w:szCs w:val="28"/>
+        </w:rPr>
+      </w:pPr>
+      <w:r>
+        <w:rPr>
+          <w:color w:val="000000"/>
+          <w:sz w:val="28"/>
+          <w:szCs w:val="28"/>
+        </w:rPr>
+        <w:t>Первоначально дифференциальные уравнения появились в физических задачах. Например, второй закон Ньютона, связывающий ускорение тела (т.е. производную скорости тела или вторую производную его положения) с действующей на это тело силой, автоматически превращается в дифференциальное уравнение, если рассматриваемая сила зависит либо от скорости тела, либо от его местоположения. </w:t>
+      </w:r>
+    </w:p>
+    <w:p>
+      <w:pPr>
+        <w:pStyle w:val="a8"/>
+        <w:spacing w:before="0" w:beforeAutospacing="0" w:after="0" w:afterAutospacing="0" w:line="360" w:lineRule="auto"/>
+        <w:ind w:firstLine="708"/>
+        <w:jc w:val="both"/>
+        <w:rPr>
+          <w:sz w:val="28"/>
+          <w:szCs w:val="28"/>
+        </w:rPr>
+      </w:pPr>
+      <w:r>
+        <w:rPr>
+          <w:color w:val="000000"/>
+          <w:sz w:val="28"/>
+          <w:szCs w:val="28"/>
+        </w:rPr>
+        <w:t>Другим важным источником дифференциальных уравнений на первых порах оказались геометрические задачи, в которых по известному свойству касательных к некоторой кривой требовалось найти кривую, удовлетворяющую заданному свойству. Классической задачей этого типа является задача о трактрисе, в которой нужно найти кривую, отрезок касательной к которой, заключенный между точкой касания и осью координат, имел бы постоянную длину.</w:t>
+      </w:r>
+    </w:p>
+    <w:p>
+      <w:pPr>
+        <w:pStyle w:val="a8"/>
+        <w:spacing w:before="0" w:beforeAutospacing="0" w:after="0" w:afterAutospacing="0" w:line="360" w:lineRule="auto"/>
+        <w:jc w:val="both"/>
+        <w:rPr>
+          <w:sz w:val="28"/>
+          <w:szCs w:val="28"/>
+        </w:rPr>
+      </w:pPr>
+      <w:r>
+        <w:rPr>
+          <w:color w:val="000000"/>
+          <w:sz w:val="28"/>
+          <w:szCs w:val="28"/>
+        </w:rPr>
+        <w:t>    Уравнение для определения функции называют дифференциальным, если в нем участвуют дифференциалы или производные искомой функции. Таким образом, дифференциальное уравнение учитывает не только величину искомой функции, но и поведение (прежде всего скорость изменения в том или ином направлении) её бесконечно малой окрестности рассматриваемого значения аргумента</w:t>
+      </w:r>
+    </w:p>
+    <w:p>
+      <w:pPr>
+        <w:pStyle w:val="a8"/>
+        <w:spacing w:before="0" w:beforeAutospacing="0" w:after="0" w:afterAutospacing="0" w:line="360" w:lineRule="auto"/>
+        <w:ind w:firstLine="720"/>
+        <w:jc w:val="both"/>
+        <w:rPr>
+          <w:sz w:val="28"/>
+          <w:szCs w:val="28"/>
+        </w:rPr>
+      </w:pPr>
+      <w:r>
+        <w:rPr>
+          <w:color w:val="000000"/>
+          <w:sz w:val="28"/>
+          <w:szCs w:val="28"/>
+        </w:rPr>
+        <w:t xml:space="preserve">Решением дифференциального уравнения называют функцию, заданную на связном множестве и обращающую дифференциальное уравнение в тождество. Характерной особенностью дифференциального </w:t>
+      </w:r>
+      <w:r>
+        <w:rPr>
+          <w:color w:val="000000"/>
+          <w:sz w:val="28"/>
+          <w:szCs w:val="28"/>
+        </w:rPr>
+        <w:lastRenderedPageBreak/>
+        <w:t>уравнения является то, что каждое уравнение определяет сразу целое семейство решений, зависящее от некоторой совокупности параметров.</w:t>
+      </w:r>
+    </w:p>
+    <w:p>
+      <w:pPr>
+        <w:pStyle w:val="a8"/>
+        <w:spacing w:before="0" w:beforeAutospacing="0" w:after="0" w:afterAutospacing="0" w:line="360" w:lineRule="auto"/>
+        <w:jc w:val="both"/>
+        <w:rPr>
+          <w:sz w:val="28"/>
+          <w:szCs w:val="28"/>
+        </w:rPr>
+      </w:pPr>
+      <w:r>
+        <w:rPr>
+          <w:color w:val="000000"/>
+          <w:sz w:val="28"/>
+          <w:szCs w:val="28"/>
+        </w:rPr>
+        <w:t>    Дифференциальное уравнение обычно выражает некоторый закон, которому подчиняется бесконечное множество конкретных процессов. Для выделения конкретного процесса, которому соответствует отдельное решение дифференциального уравнения, называются дополнительные условия – начальные и граничные, которые в совокупности называются краевыми [1].</w:t>
+      </w:r>
+    </w:p>
+    <w:p>
+      <w:pPr>
+        <w:pStyle w:val="a8"/>
+        <w:spacing w:before="0" w:beforeAutospacing="0" w:after="0" w:afterAutospacing="0" w:line="360" w:lineRule="auto"/>
+        <w:jc w:val="both"/>
+        <w:rPr>
+          <w:sz w:val="28"/>
+          <w:szCs w:val="28"/>
+        </w:rPr>
+      </w:pPr>
+      <w:r>
+        <w:rPr>
+          <w:color w:val="000000"/>
+          <w:sz w:val="28"/>
+          <w:szCs w:val="28"/>
+        </w:rPr>
+        <w:t>    По классификации дифференциальных уравнений, существует два основных типа дифференциальных уравнений:</w:t>
+      </w:r>
+    </w:p>
+    <w:p>
+      <w:pPr>
+        <w:pStyle w:val="a8"/>
+        <w:numPr>
+          <w:ilvl w:val="0"/>
+          <w:numId w:val="2"/>
+        </w:numPr>
+        <w:spacing w:before="0" w:beforeAutospacing="0" w:after="0" w:afterAutospacing="0" w:line="360" w:lineRule="auto"/>
+        <w:jc w:val="both"/>
+        <w:textAlignment w:val="baseline"/>
+        <w:rPr>
+          <w:color w:val="000000"/>
+          <w:sz w:val="28"/>
+          <w:szCs w:val="28"/>
+        </w:rPr>
+      </w:pPr>
+      <w:r>
+        <w:rPr>
+          <w:color w:val="000000"/>
+          <w:sz w:val="28"/>
+          <w:szCs w:val="28"/>
+        </w:rPr>
+        <w:t>Обыкновенные – определяющие функции одного переменного</w:t>
+      </w:r>
+    </w:p>
+    <w:p>
+      <w:pPr>
+        <w:pStyle w:val="a8"/>
+        <w:numPr>
+          <w:ilvl w:val="0"/>
+          <w:numId w:val="2"/>
+        </w:numPr>
+        <w:spacing w:before="0" w:beforeAutospacing="0" w:after="0" w:afterAutospacing="0" w:line="360" w:lineRule="auto"/>
+        <w:jc w:val="both"/>
+        <w:textAlignment w:val="baseline"/>
+        <w:rPr>
+          <w:color w:val="000000"/>
+          <w:sz w:val="28"/>
+          <w:szCs w:val="28"/>
+        </w:rPr>
+      </w:pPr>
+      <w:r>
+        <w:rPr>
+          <w:color w:val="000000"/>
+          <w:sz w:val="28"/>
+          <w:szCs w:val="28"/>
+        </w:rPr>
+        <w:t>В частных производных – в которые входят производные от искомой функции по нескольким переменным</w:t>
+      </w:r>
+    </w:p>
+    <w:p>
+      <w:pPr>
+        <w:pStyle w:val="a8"/>
+        <w:spacing w:before="0" w:beforeAutospacing="0" w:after="0" w:afterAutospacing="0" w:line="360" w:lineRule="auto"/>
+        <w:ind w:firstLine="360"/>
+        <w:jc w:val="both"/>
+        <w:rPr>
+          <w:sz w:val="28"/>
+          <w:szCs w:val="28"/>
+        </w:rPr>
+      </w:pPr>
+      <w:r>
+        <w:rPr>
+          <w:color w:val="000000"/>
+          <w:sz w:val="28"/>
+          <w:szCs w:val="28"/>
+        </w:rPr>
+        <w:t>Порядком дифференциального уравнения называют порядок старшей производной, участвующей в уравнении.</w:t>
+      </w:r>
+    </w:p>
+    <w:p>
+      <w:pPr>
+        <w:pStyle w:val="a8"/>
+        <w:spacing w:before="0" w:beforeAutospacing="0" w:after="0" w:afterAutospacing="0" w:line="360" w:lineRule="auto"/>
+        <w:ind w:firstLine="360"/>
+        <w:jc w:val="both"/>
+        <w:rPr>
+          <w:sz w:val="28"/>
+          <w:szCs w:val="28"/>
+        </w:rPr>
+      </w:pPr>
+      <w:r>
+        <w:rPr>
+          <w:color w:val="000000"/>
+          <w:sz w:val="28"/>
+          <w:szCs w:val="28"/>
+        </w:rPr>
+        <w:t>Дифференциальное уравнение имеет нормальную форму, если оно разрешено относительно старшей производной. В противном случае форма дифференциального уравнения становится общей. К отдельному виду относятся линейные дифференциальные уравнения.</w:t>
+      </w:r>
+    </w:p>
+    <w:p>
+      <w:pPr>
+        <w:pStyle w:val="a8"/>
+        <w:spacing w:before="0" w:beforeAutospacing="0" w:after="0" w:afterAutospacing="0" w:line="360" w:lineRule="auto"/>
+        <w:ind w:firstLine="360"/>
+        <w:jc w:val="both"/>
+        <w:rPr>
+          <w:sz w:val="28"/>
+          <w:szCs w:val="28"/>
+        </w:rPr>
+      </w:pPr>
+      <w:r>
+        <w:rPr>
+          <w:color w:val="000000"/>
+          <w:sz w:val="28"/>
+          <w:szCs w:val="28"/>
+        </w:rPr>
+        <w:t>Семейство решений обыкновенного дифференциального уравнения зависит от скалярных параметров, что проявляется в присутствии произвольных постоянных в решении уравнения. Если число произвольных постоянных совпадает с порядком уравнения, то найденное семейство решений называется общим решением уравнения.</w:t>
+      </w:r>
+    </w:p>
+    <w:p>
+      <w:pPr>
+        <w:pStyle w:val="a8"/>
+        <w:spacing w:before="0" w:beforeAutospacing="0" w:after="0" w:afterAutospacing="0" w:line="360" w:lineRule="auto"/>
+        <w:ind w:firstLine="360"/>
+        <w:jc w:val="both"/>
+        <w:rPr>
+          <w:sz w:val="28"/>
+          <w:szCs w:val="28"/>
+        </w:rPr>
+      </w:pPr>
+      <w:r>
+        <w:rPr>
+          <w:color w:val="000000"/>
+          <w:sz w:val="28"/>
+          <w:szCs w:val="28"/>
+        </w:rPr>
+        <w:t>Общее решение может быть заданным как в явном, так и в неявном виде. В частности, общее решение уравнения первого порядка, разрешенное относительно произвольной постоянной, называется общим интегралом.</w:t>
+      </w:r>
+    </w:p>
+    <w:p>
+      <w:pPr>
+        <w:pStyle w:val="a8"/>
+        <w:spacing w:before="0" w:beforeAutospacing="0" w:after="0" w:afterAutospacing="0" w:line="360" w:lineRule="auto"/>
+        <w:ind w:firstLine="360"/>
+        <w:jc w:val="both"/>
+        <w:rPr>
+          <w:sz w:val="28"/>
+          <w:szCs w:val="28"/>
+        </w:rPr>
+      </w:pPr>
+      <w:r>
+        <w:rPr>
+          <w:color w:val="000000"/>
+          <w:sz w:val="28"/>
+          <w:szCs w:val="28"/>
+        </w:rPr>
+        <w:t>Придавая произвольным постоянным фиксированные значения, получаются частные решения уравнения.</w:t>
+      </w:r>
+    </w:p>
+    <w:p>
+      <w:pPr>
+        <w:pStyle w:val="a8"/>
+        <w:spacing w:before="0" w:beforeAutospacing="0" w:after="0" w:afterAutospacing="0" w:line="360" w:lineRule="auto"/>
+        <w:ind w:firstLine="360"/>
+        <w:jc w:val="both"/>
+        <w:rPr>
+          <w:sz w:val="28"/>
+          <w:szCs w:val="28"/>
+        </w:rPr>
+      </w:pPr>
+      <w:r>
+        <w:rPr>
+          <w:color w:val="000000"/>
+          <w:sz w:val="28"/>
+          <w:szCs w:val="28"/>
+        </w:rPr>
+        <w:t>Общим решением простейшего дифференциального уравнения первого порядка</w:t>
+      </w:r>
+    </w:p>
+    <w:p>
+      <w:pPr>
+        <w:pStyle w:val="a8"/>
+        <w:spacing w:before="0" w:beforeAutospacing="0" w:after="0" w:afterAutospacing="0" w:line="360" w:lineRule="auto"/>
+        <w:ind w:firstLine="360"/>
+        <w:jc w:val="center"/>
+        <w:rPr>
+          <w:sz w:val="28"/>
+          <w:szCs w:val="28"/>
+        </w:rPr>
+      </w:pPr>
+      <w:proofErr w:type="spellStart"/>
+      <w:r>
+        <w:rPr>
+          <w:color w:val="000000"/>
+          <w:sz w:val="28"/>
+          <w:szCs w:val="28"/>
+        </w:rPr>
+        <w:lastRenderedPageBreak/>
+        <w:t>fx</w:t>
+      </w:r>
+      <w:proofErr w:type="spellEnd"/>
+      <w:r>
+        <w:rPr>
+          <w:color w:val="000000"/>
+          <w:sz w:val="28"/>
+          <w:szCs w:val="28"/>
+        </w:rPr>
+        <w:t>, y, y'=0,</w:t>
+      </w:r>
+    </w:p>
+    <w:p>
+      <w:pPr>
+        <w:pStyle w:val="a8"/>
+        <w:spacing w:before="0" w:beforeAutospacing="0" w:after="0" w:afterAutospacing="0" w:line="360" w:lineRule="auto"/>
+        <w:ind w:firstLine="360"/>
+        <w:jc w:val="both"/>
+        <w:rPr>
+          <w:sz w:val="28"/>
+          <w:szCs w:val="28"/>
+        </w:rPr>
+      </w:pPr>
+      <w:r>
+        <w:rPr>
+          <w:color w:val="000000"/>
+          <w:sz w:val="28"/>
+          <w:szCs w:val="28"/>
+        </w:rPr>
+        <w:t>Где f – заданная функция, называется общее выражение бесконечного множества функций, удовлетворяющих данному дифференциальному уравнению, определяемое в явном виде</w:t>
+      </w:r>
+    </w:p>
+    <w:p>
+      <w:pPr>
+        <w:pStyle w:val="a8"/>
+        <w:spacing w:before="0" w:beforeAutospacing="0" w:after="0" w:afterAutospacing="0" w:line="360" w:lineRule="auto"/>
+        <w:jc w:val="center"/>
+        <w:rPr>
+          <w:sz w:val="28"/>
+          <w:szCs w:val="28"/>
+        </w:rPr>
+      </w:pPr>
+      <w:r>
+        <w:rPr>
+          <w:color w:val="000000"/>
+          <w:sz w:val="28"/>
+          <w:szCs w:val="28"/>
+        </w:rPr>
+        <w:t>y=F(x, C)</w:t>
+      </w:r>
+    </w:p>
+    <w:p>
+      <w:pPr>
+        <w:pStyle w:val="a8"/>
+        <w:spacing w:before="0" w:beforeAutospacing="0" w:after="0" w:afterAutospacing="0" w:line="360" w:lineRule="auto"/>
+        <w:jc w:val="both"/>
+        <w:rPr>
+          <w:sz w:val="28"/>
+          <w:szCs w:val="28"/>
+        </w:rPr>
+      </w:pPr>
+      <w:r>
+        <w:rPr>
+          <w:color w:val="000000"/>
+          <w:sz w:val="28"/>
+          <w:szCs w:val="28"/>
+        </w:rPr>
+        <w:t>или в неявном</w:t>
+      </w:r>
+    </w:p>
+    <w:p>
+      <w:pPr>
+        <w:pStyle w:val="a8"/>
+        <w:spacing w:before="0" w:beforeAutospacing="0" w:after="0" w:afterAutospacing="0" w:line="360" w:lineRule="auto"/>
+        <w:ind w:firstLine="360"/>
+        <w:jc w:val="center"/>
+        <w:rPr>
+          <w:sz w:val="28"/>
+          <w:szCs w:val="28"/>
+        </w:rPr>
+      </w:pPr>
+      <w:proofErr w:type="spellStart"/>
+      <w:r>
+        <w:rPr>
+          <w:color w:val="000000"/>
+          <w:sz w:val="28"/>
+          <w:szCs w:val="28"/>
+        </w:rPr>
+        <w:t>Фx</w:t>
+      </w:r>
+      <w:proofErr w:type="spellEnd"/>
+      <w:r>
+        <w:rPr>
+          <w:color w:val="000000"/>
+          <w:sz w:val="28"/>
+          <w:szCs w:val="28"/>
+        </w:rPr>
+        <w:t>, y, C=0</w:t>
+      </w:r>
+      <w:r>
+        <w:rPr>
+          <w:i/>
+          <w:iCs/>
+          <w:color w:val="000000"/>
+          <w:sz w:val="28"/>
+          <w:szCs w:val="28"/>
+        </w:rPr>
+        <w:t>,</w:t>
+      </w:r>
+    </w:p>
+    <w:p>
+      <w:pPr>
+        <w:pStyle w:val="a8"/>
+        <w:spacing w:before="0" w:beforeAutospacing="0" w:after="0" w:afterAutospacing="0" w:line="360" w:lineRule="auto"/>
+        <w:jc w:val="both"/>
+        <w:rPr>
+          <w:sz w:val="28"/>
+          <w:szCs w:val="28"/>
+        </w:rPr>
+      </w:pPr>
+      <w:r>
+        <w:rPr>
+          <w:color w:val="000000"/>
+          <w:sz w:val="28"/>
+          <w:szCs w:val="28"/>
+        </w:rPr>
+        <w:t>где C – произвольная постоянная.</w:t>
+      </w:r>
+    </w:p>
+    <w:p>
+      <w:pPr>
+        <w:pStyle w:val="a8"/>
+        <w:spacing w:before="0" w:beforeAutospacing="0" w:after="0" w:afterAutospacing="0" w:line="360" w:lineRule="auto"/>
+        <w:jc w:val="both"/>
+        <w:rPr>
+          <w:sz w:val="28"/>
+          <w:szCs w:val="28"/>
+        </w:rPr>
+      </w:pPr>
+      <w:r>
+        <w:rPr>
+          <w:color w:val="000000"/>
+          <w:sz w:val="28"/>
+          <w:szCs w:val="28"/>
+        </w:rPr>
+        <w:t>    Все решения некоторых дифференциальных уравнений могут быть найдены с помощью конечного числа простейших аналитических операций и интегрирований. Такие уравнения называются элементарными [1].</w:t>
+      </w:r>
+    </w:p>
+    <w:p>
+      <w:pPr>
+        <w:pStyle w:val="a8"/>
+        <w:spacing w:before="0" w:beforeAutospacing="0" w:after="0" w:afterAutospacing="0" w:line="360" w:lineRule="auto"/>
+        <w:jc w:val="both"/>
+        <w:rPr>
+          <w:sz w:val="28"/>
+          <w:szCs w:val="28"/>
+        </w:rPr>
+      </w:pPr>
+      <w:r>
+        <w:rPr>
+          <w:color w:val="000000"/>
+          <w:sz w:val="28"/>
+          <w:szCs w:val="28"/>
+        </w:rPr>
+        <w:t>    Среди дифференциальных уравнений первого порядка важнейшим элементарным уравнением является уравнение в полных дифференциалах, то есть уравнение с условием</w:t>
+      </w:r>
+    </w:p>
+    <w:p>
+      <w:pPr>
+        <w:pStyle w:val="a8"/>
+        <w:spacing w:before="0" w:beforeAutospacing="0" w:after="0" w:afterAutospacing="0" w:line="360" w:lineRule="auto"/>
+        <w:jc w:val="center"/>
+        <w:rPr>
+          <w:sz w:val="28"/>
+          <w:szCs w:val="28"/>
+        </w:rPr>
+      </w:pPr>
+      <w:proofErr w:type="spellStart"/>
+      <w:r>
+        <w:rPr>
+          <w:color w:val="000000"/>
+          <w:sz w:val="28"/>
+          <w:szCs w:val="28"/>
+        </w:rPr>
+        <w:t>dP</w:t>
+      </w:r>
+      <w:proofErr w:type="spellEnd"/>
+      <w:r>
+        <w:rPr>
+          <w:color w:val="000000"/>
+          <w:sz w:val="28"/>
+          <w:szCs w:val="28"/>
+        </w:rPr>
+        <w:t>(x, y)</w:t>
+      </w:r>
+      <w:proofErr w:type="spellStart"/>
+      <w:r>
+        <w:rPr>
+          <w:color w:val="000000"/>
+          <w:sz w:val="28"/>
+          <w:szCs w:val="28"/>
+        </w:rPr>
+        <w:t>dy</w:t>
+      </w:r>
+      <w:proofErr w:type="spellEnd"/>
+      <w:r>
+        <w:rPr>
+          <w:color w:val="000000"/>
+          <w:sz w:val="28"/>
+          <w:szCs w:val="28"/>
+        </w:rPr>
+        <w:t>=</w:t>
+      </w:r>
+      <w:proofErr w:type="spellStart"/>
+      <w:r>
+        <w:rPr>
+          <w:color w:val="000000"/>
+          <w:sz w:val="28"/>
+          <w:szCs w:val="28"/>
+        </w:rPr>
+        <w:t>dQ</w:t>
+      </w:r>
+      <w:proofErr w:type="spellEnd"/>
+      <w:r>
+        <w:rPr>
+          <w:color w:val="000000"/>
+          <w:sz w:val="28"/>
+          <w:szCs w:val="28"/>
+        </w:rPr>
+        <w:t>(x, y)</w:t>
+      </w:r>
+      <w:proofErr w:type="spellStart"/>
+      <w:r>
+        <w:rPr>
+          <w:color w:val="000000"/>
+          <w:sz w:val="28"/>
+          <w:szCs w:val="28"/>
+        </w:rPr>
+        <w:t>dx</w:t>
+      </w:r>
+      <w:proofErr w:type="spellEnd"/>
+    </w:p>
+    <w:p>
+      <w:pPr>
+        <w:pStyle w:val="a8"/>
+        <w:spacing w:before="0" w:beforeAutospacing="0" w:after="0" w:afterAutospacing="0" w:line="360" w:lineRule="auto"/>
+        <w:jc w:val="both"/>
+        <w:rPr>
+          <w:sz w:val="28"/>
+          <w:szCs w:val="28"/>
+        </w:rPr>
+      </w:pPr>
+      <w:r>
+        <w:rPr>
+          <w:color w:val="000000"/>
+          <w:sz w:val="28"/>
+          <w:szCs w:val="28"/>
+        </w:rPr>
+        <w:t>В односвязной области задания, все решения которого (общий интеграл) дает формула</w:t>
+      </w:r>
+    </w:p>
+    <w:p>
+      <w:pPr>
+        <w:pStyle w:val="a8"/>
+        <w:spacing w:before="0" w:beforeAutospacing="0" w:after="0" w:afterAutospacing="0" w:line="360" w:lineRule="auto"/>
+        <w:jc w:val="center"/>
+        <w:rPr>
+          <w:sz w:val="28"/>
+          <w:szCs w:val="28"/>
+        </w:rPr>
+      </w:pPr>
+      <w:r>
+        <w:rPr>
+          <w:color w:val="000000"/>
+          <w:sz w:val="28"/>
+          <w:szCs w:val="28"/>
+        </w:rPr>
+        <w:t>(x0, y0)(</w:t>
+      </w:r>
+      <w:proofErr w:type="spellStart"/>
+      <w:r>
+        <w:rPr>
+          <w:color w:val="000000"/>
+          <w:sz w:val="28"/>
+          <w:szCs w:val="28"/>
+        </w:rPr>
+        <w:t>x,y</w:t>
+      </w:r>
+      <w:proofErr w:type="spellEnd"/>
+      <w:r>
+        <w:rPr>
+          <w:color w:val="000000"/>
+          <w:sz w:val="28"/>
+          <w:szCs w:val="28"/>
+        </w:rPr>
+        <w:t>)</w:t>
+      </w:r>
+      <w:proofErr w:type="spellStart"/>
+      <w:r>
+        <w:rPr>
+          <w:color w:val="000000"/>
+          <w:sz w:val="28"/>
+          <w:szCs w:val="28"/>
+        </w:rPr>
+        <w:t>Px,ydx+Qx,ydy</w:t>
+      </w:r>
+      <w:proofErr w:type="spellEnd"/>
+      <w:r>
+        <w:rPr>
+          <w:color w:val="000000"/>
+          <w:sz w:val="28"/>
+          <w:szCs w:val="28"/>
+        </w:rPr>
+        <w:t>=C</w:t>
+      </w:r>
+    </w:p>
+    <w:p>
+      <w:pPr>
+        <w:pStyle w:val="a8"/>
+        <w:spacing w:before="0" w:beforeAutospacing="0" w:after="0" w:afterAutospacing="0" w:line="360" w:lineRule="auto"/>
+        <w:jc w:val="both"/>
+        <w:rPr>
+          <w:sz w:val="28"/>
+          <w:szCs w:val="28"/>
+        </w:rPr>
+      </w:pPr>
+      <w:r>
+        <w:rPr>
+          <w:color w:val="000000"/>
+          <w:sz w:val="28"/>
+          <w:szCs w:val="28"/>
+        </w:rPr>
+        <w:t>Где C – произвольная постоянная, а криволинейный интеграл берется по произвольному пути с фиксированным началом (x0, y0) и переменным концом (x, y).</w:t>
+      </w:r>
+    </w:p>
+    <w:p>
+      <w:pPr>
+        <w:pStyle w:val="a8"/>
+        <w:spacing w:before="0" w:beforeAutospacing="0" w:after="0" w:afterAutospacing="0" w:line="360" w:lineRule="auto"/>
+        <w:jc w:val="both"/>
+        <w:rPr>
+          <w:sz w:val="28"/>
+          <w:szCs w:val="28"/>
+        </w:rPr>
+      </w:pPr>
+      <w:r>
+        <w:rPr>
+          <w:color w:val="000000"/>
+          <w:sz w:val="28"/>
+          <w:szCs w:val="28"/>
+        </w:rPr>
+        <w:t xml:space="preserve">    Основным элементарным дифференциальным уравнением произвольного порядка является линейное дифференциальное уравнение с постоянными коэффициентами </w:t>
+      </w:r>
+      <w:proofErr w:type="spellStart"/>
+      <w:r>
+        <w:rPr>
+          <w:color w:val="000000"/>
+          <w:sz w:val="28"/>
+          <w:szCs w:val="28"/>
+        </w:rPr>
+        <w:t>ai</w:t>
+      </w:r>
+      <w:proofErr w:type="spellEnd"/>
+      <w:r>
+        <w:rPr>
+          <w:color w:val="000000"/>
+          <w:sz w:val="28"/>
+          <w:szCs w:val="28"/>
+        </w:rPr>
+        <w:t xml:space="preserve"> i=1, 2, …, n:</w:t>
+      </w:r>
+    </w:p>
+    <w:p>
+      <w:pPr>
+        <w:pStyle w:val="a8"/>
+        <w:spacing w:before="0" w:beforeAutospacing="0" w:after="0" w:afterAutospacing="0" w:line="360" w:lineRule="auto"/>
+        <w:jc w:val="center"/>
+        <w:rPr>
+          <w:sz w:val="28"/>
+          <w:szCs w:val="28"/>
+        </w:rPr>
+      </w:pPr>
+      <w:r>
+        <w:rPr>
+          <w:color w:val="000000"/>
+          <w:sz w:val="28"/>
+          <w:szCs w:val="28"/>
+        </w:rPr>
+        <w:t>y(n)+a1y(n-t)+…+</w:t>
+      </w:r>
+      <w:proofErr w:type="spellStart"/>
+      <w:r>
+        <w:rPr>
+          <w:color w:val="000000"/>
+          <w:sz w:val="28"/>
+          <w:szCs w:val="28"/>
+        </w:rPr>
+        <w:t>any</w:t>
+      </w:r>
+      <w:proofErr w:type="spellEnd"/>
+      <w:r>
+        <w:rPr>
+          <w:color w:val="000000"/>
+          <w:sz w:val="28"/>
+          <w:szCs w:val="28"/>
+        </w:rPr>
+        <w:t>=f(x)</w:t>
+      </w:r>
+    </w:p>
+    <w:p>
+      <w:pPr>
+        <w:pStyle w:val="a8"/>
+        <w:spacing w:before="0" w:beforeAutospacing="0" w:after="0" w:afterAutospacing="0" w:line="360" w:lineRule="auto"/>
+        <w:ind w:firstLine="360"/>
+        <w:jc w:val="both"/>
+        <w:rPr>
+          <w:sz w:val="28"/>
+          <w:szCs w:val="28"/>
+        </w:rPr>
+      </w:pPr>
+      <w:r>
+        <w:rPr>
+          <w:color w:val="000000"/>
+          <w:sz w:val="28"/>
+          <w:szCs w:val="28"/>
+        </w:rPr>
+        <w:t>Общее решение однородного уравнения можно построить с помощью алгебраических операций. Общее решение неоднородного уравнения дает сумма общего решения соответствующего однородного уравнения и любого частного решения неоднородного уравнения.</w:t>
+      </w:r>
+    </w:p>
+    <w:p>
+      <w:pPr>
+        <w:pStyle w:val="a8"/>
+        <w:spacing w:before="0" w:beforeAutospacing="0" w:after="0" w:afterAutospacing="0" w:line="360" w:lineRule="auto"/>
+        <w:ind w:firstLine="360"/>
+        <w:jc w:val="both"/>
+        <w:rPr>
+          <w:sz w:val="28"/>
+          <w:szCs w:val="28"/>
+        </w:rPr>
+      </w:pPr>
+      <w:r>
+        <w:rPr>
+          <w:color w:val="000000"/>
+          <w:sz w:val="28"/>
+          <w:szCs w:val="28"/>
+        </w:rPr>
+        <w:lastRenderedPageBreak/>
+        <w:t>В некоторых случаях дифференциальные уравнения приводятся к основным элементарным формам с помощью преобразования уравнения или замены переменных. Особую роль играют равносильные и допустимые преобразования и замены. При равносильных преобразованиях семейство решений транспонированного уравнения совпадает с семейством решений исходного уравнения.</w:t>
+      </w:r>
+    </w:p>
+    <w:p>
+      <w:pPr>
+        <w:pStyle w:val="a8"/>
+        <w:spacing w:before="0" w:beforeAutospacing="0" w:after="0" w:afterAutospacing="0" w:line="360" w:lineRule="auto"/>
+        <w:ind w:firstLine="360"/>
+        <w:jc w:val="both"/>
+        <w:rPr>
+          <w:sz w:val="28"/>
+          <w:szCs w:val="28"/>
+        </w:rPr>
+      </w:pPr>
+      <w:r>
+        <w:rPr>
+          <w:color w:val="000000"/>
+          <w:sz w:val="28"/>
+          <w:szCs w:val="28"/>
+        </w:rPr>
+        <w:t>Преобразование уравнения некоторой прикладной задачи называется допустимым, если оно сохраняет решения, имеющие смысл с точки зрения условия поставленной задачи (при допустимых преобразованиях могут теряться или приобретаться только решения, не имеющие физического смысла).</w:t>
+      </w:r>
+    </w:p>
+    <w:p>
+      <w:pPr>
+        <w:pStyle w:val="a8"/>
+        <w:spacing w:before="0" w:beforeAutospacing="0" w:after="0" w:afterAutospacing="0" w:line="360" w:lineRule="auto"/>
+        <w:ind w:firstLine="360"/>
+        <w:jc w:val="both"/>
+        <w:rPr>
+          <w:sz w:val="28"/>
+          <w:szCs w:val="28"/>
+        </w:rPr>
+      </w:pPr>
+      <w:r>
+        <w:rPr>
+          <w:color w:val="000000"/>
+          <w:sz w:val="28"/>
+          <w:szCs w:val="28"/>
+        </w:rPr>
+        <w:t>Примером допустимого преобразования служит деление обеих частей уравнения на искомую функцию y=y(x), если по смыслу задачи разыскиваемое решение не должно обращаться в нуль.</w:t>
+      </w:r>
+    </w:p>
+    <w:p>
+      <w:pPr>
+        <w:pStyle w:val="a8"/>
+        <w:spacing w:before="0" w:beforeAutospacing="0" w:after="0" w:afterAutospacing="0" w:line="360" w:lineRule="auto"/>
+        <w:ind w:firstLine="360"/>
+        <w:jc w:val="both"/>
+        <w:rPr>
+          <w:sz w:val="28"/>
+          <w:szCs w:val="28"/>
+        </w:rPr>
+      </w:pPr>
+      <w:r>
+        <w:rPr>
+          <w:color w:val="000000"/>
+          <w:sz w:val="28"/>
+          <w:szCs w:val="28"/>
+        </w:rPr>
+        <w:t>В настоящее время именно элементарные дифференциальные уравнения служат главным поставщиком математических моделей различных устройств и процессов. В частности, рассматриваемые далее в практической части прикладные задачи чаще всего приводят к элементарным дифференциальным уравнениям, что позволяет провести исследование до конца.</w:t>
+      </w:r>
+    </w:p>
+    <w:p>
+      <w:pPr>
+        <w:pStyle w:val="a8"/>
+        <w:spacing w:before="0" w:beforeAutospacing="0" w:after="0" w:afterAutospacing="0" w:line="360" w:lineRule="auto"/>
+        <w:ind w:firstLine="360"/>
+        <w:jc w:val="both"/>
+        <w:rPr>
+          <w:sz w:val="28"/>
+          <w:szCs w:val="28"/>
+        </w:rPr>
+      </w:pPr>
+      <w:r>
+        <w:rPr>
+          <w:color w:val="000000"/>
+          <w:sz w:val="28"/>
+          <w:szCs w:val="28"/>
+        </w:rPr>
+        <w:t>Большинство прикладных задач сводится к построению функций, удовлетворяющих как некоторым обыкновенным дифференциальным уравнениям, так и различным дополнительным условиям, общее число которых обычно совпадает с порядком уравнения. При заданных начальных условиях для решений и их производных возникает начальная задача, называемая задачей Коши. Для дифференциального уравнения n-го порядка задача Коши состоит в построении того решения y=y(x) данного уравнения</w:t>
+      </w:r>
+    </w:p>
+    <w:p>
+      <w:pPr>
+        <w:pStyle w:val="a8"/>
+        <w:spacing w:before="0" w:beforeAutospacing="0" w:after="0" w:afterAutospacing="0" w:line="360" w:lineRule="auto"/>
+        <w:ind w:firstLine="360"/>
+        <w:jc w:val="center"/>
+        <w:rPr>
+          <w:sz w:val="28"/>
+          <w:szCs w:val="28"/>
+        </w:rPr>
+      </w:pPr>
+      <w:proofErr w:type="spellStart"/>
+      <w:r>
+        <w:rPr>
+          <w:color w:val="000000"/>
+          <w:sz w:val="28"/>
+          <w:szCs w:val="28"/>
+        </w:rPr>
+        <w:t>Fx</w:t>
+      </w:r>
+      <w:proofErr w:type="spellEnd"/>
+      <w:r>
+        <w:rPr>
+          <w:color w:val="000000"/>
+          <w:sz w:val="28"/>
+          <w:szCs w:val="28"/>
+        </w:rPr>
+        <w:t>, y, y', …, y(n)=0,</w:t>
+      </w:r>
+    </w:p>
+    <w:p>
+      <w:pPr>
+        <w:pStyle w:val="a8"/>
+        <w:spacing w:before="0" w:beforeAutospacing="0" w:after="0" w:afterAutospacing="0" w:line="360" w:lineRule="auto"/>
+        <w:rPr>
+          <w:sz w:val="28"/>
+          <w:szCs w:val="28"/>
+        </w:rPr>
+      </w:pPr>
+      <w:r>
+        <w:rPr>
+          <w:color w:val="000000"/>
+          <w:sz w:val="28"/>
+          <w:szCs w:val="28"/>
+        </w:rPr>
+        <w:t>Которое вместе со своими n-1 первыми производными принимает в заданной точке x=x0 заданные значения y0, y0', …, y0(n-1):</w:t>
+      </w:r>
+    </w:p>
+    <w:p>
+      <w:pPr>
+        <w:pStyle w:val="a8"/>
+        <w:spacing w:before="0" w:beforeAutospacing="0" w:after="0" w:afterAutospacing="0" w:line="360" w:lineRule="auto"/>
+        <w:jc w:val="center"/>
+        <w:rPr>
+          <w:sz w:val="28"/>
+          <w:szCs w:val="28"/>
+        </w:rPr>
+      </w:pPr>
+      <w:r>
+        <w:rPr>
+          <w:color w:val="000000"/>
+          <w:sz w:val="28"/>
+          <w:szCs w:val="28"/>
+        </w:rPr>
+        <w:t>yx0=y0, y'x0=y'0,…, yn-1x0=y0(n-1)</w:t>
+      </w:r>
+    </w:p>
+    <w:p>
+      <w:pPr>
+        <w:pStyle w:val="a8"/>
+        <w:spacing w:before="0" w:beforeAutospacing="0" w:after="0" w:afterAutospacing="0" w:line="360" w:lineRule="auto"/>
+        <w:jc w:val="both"/>
+        <w:rPr>
+          <w:sz w:val="28"/>
+          <w:szCs w:val="28"/>
+        </w:rPr>
+      </w:pPr>
+      <w:r>
+        <w:rPr>
+          <w:color w:val="000000"/>
+          <w:sz w:val="28"/>
+          <w:szCs w:val="28"/>
+        </w:rPr>
+        <w:lastRenderedPageBreak/>
+        <w:t>Задача Коши для уравнения первого порядка сводится к заданию значения искомой функции y(x) при x=x0.</w:t>
+      </w:r>
+    </w:p>
+    <w:p>
+      <w:pPr>
+        <w:pStyle w:val="a8"/>
+        <w:spacing w:before="0" w:beforeAutospacing="0" w:after="0" w:afterAutospacing="0" w:line="360" w:lineRule="auto"/>
+        <w:jc w:val="both"/>
+        <w:rPr>
+          <w:sz w:val="28"/>
+          <w:szCs w:val="28"/>
+        </w:rPr>
+      </w:pPr>
+      <w:r>
+        <w:rPr>
+          <w:color w:val="000000"/>
+          <w:sz w:val="28"/>
+          <w:szCs w:val="28"/>
+        </w:rPr>
+        <w:t>    Итак, дифференциальные уравнения объединяют и обобщают многие идеи математического анализа, раскрывают сущность метода бесконечно малых как важнейшего средства познания явлений действительности [1].</w:t>
+      </w:r>
+    </w:p>
+    <w:p>
+      <w:pPr>
+        <w:pStyle w:val="a8"/>
+        <w:spacing w:before="0" w:beforeAutospacing="0" w:after="0" w:afterAutospacing="0" w:line="360" w:lineRule="auto"/>
+        <w:jc w:val="both"/>
+        <w:rPr>
+          <w:sz w:val="28"/>
+          <w:szCs w:val="28"/>
+        </w:rPr>
+      </w:pPr>
+      <w:r>
+        <w:rPr>
+          <w:color w:val="000000"/>
+          <w:sz w:val="28"/>
+          <w:szCs w:val="28"/>
+        </w:rPr>
+        <w:t>    Дифференциальные уравнения возникают при математической формулировке прикладных задач в дифференциальных символах. Составить дифференциальное уравнение – это значит найти зависимость между аргументом, функцией и ее производной (или дифференциалом).</w:t>
+      </w:r>
+    </w:p>
+    <w:p>
+      <w:pPr>
+        <w:pStyle w:val="a8"/>
+        <w:spacing w:before="0" w:beforeAutospacing="0" w:after="0" w:afterAutospacing="0" w:line="360" w:lineRule="auto"/>
+        <w:jc w:val="both"/>
+        <w:rPr>
+          <w:sz w:val="28"/>
+          <w:szCs w:val="28"/>
+        </w:rPr>
+      </w:pPr>
+      <w:r>
+        <w:rPr>
+          <w:color w:val="000000"/>
+          <w:sz w:val="28"/>
+          <w:szCs w:val="28"/>
+        </w:rPr>
+        <w:t>    Составление дифференциального уравнения по условию задачи (механической, физической, химической, технической или любой другой) состоит обычно в определении математической зависимости между переменными величинами и их приращениями, которые сразу же заменяются соответствующими дифференциалами.</w:t>
+      </w:r>
+    </w:p>
+    <w:p>
+      <w:pPr>
+        <w:pStyle w:val="a8"/>
+        <w:spacing w:before="0" w:beforeAutospacing="0" w:after="0" w:afterAutospacing="0" w:line="360" w:lineRule="auto"/>
+        <w:jc w:val="both"/>
+        <w:rPr>
+          <w:sz w:val="28"/>
+          <w:szCs w:val="28"/>
+        </w:rPr>
+      </w:pPr>
+      <w:r>
+        <w:rPr>
+          <w:color w:val="000000"/>
+          <w:sz w:val="28"/>
+          <w:szCs w:val="28"/>
+        </w:rPr>
+        <w:t>    В ряде случаев дифференциальное уравнение получается без рассмотрения приращений – за счет их предварительного учета. Так, представляя скорость выражением u=</w:t>
+      </w:r>
+      <w:proofErr w:type="spellStart"/>
+      <w:r>
+        <w:rPr>
+          <w:color w:val="000000"/>
+          <w:sz w:val="28"/>
+          <w:szCs w:val="28"/>
+        </w:rPr>
+        <w:t>dsdt</w:t>
+      </w:r>
+      <w:proofErr w:type="spellEnd"/>
+      <w:r>
+        <w:rPr>
+          <w:color w:val="000000"/>
+          <w:sz w:val="28"/>
+          <w:szCs w:val="28"/>
+        </w:rPr>
+        <w:t>, мы не привлекаем приращений ∆s и ∆t, хотя они фактически учтены в силу того, что</w:t>
+      </w:r>
+    </w:p>
+    <w:p>
+      <w:pPr>
+        <w:pStyle w:val="a8"/>
+        <w:spacing w:before="0" w:beforeAutospacing="0" w:after="0" w:afterAutospacing="0" w:line="360" w:lineRule="auto"/>
+        <w:jc w:val="center"/>
+        <w:rPr>
+          <w:sz w:val="28"/>
+          <w:szCs w:val="28"/>
+        </w:rPr>
+      </w:pPr>
+      <w:r>
+        <w:rPr>
+          <w:color w:val="000000"/>
+          <w:sz w:val="28"/>
+          <w:szCs w:val="28"/>
+        </w:rPr>
+        <w:t>u=</w:t>
+      </w:r>
+      <w:proofErr w:type="spellStart"/>
+      <w:r>
+        <w:rPr>
+          <w:color w:val="000000"/>
+          <w:sz w:val="28"/>
+          <w:szCs w:val="28"/>
+        </w:rPr>
+        <w:t>dsdt</w:t>
+      </w:r>
+      <w:proofErr w:type="spellEnd"/>
+      <w:r>
+        <w:rPr>
+          <w:color w:val="000000"/>
+          <w:sz w:val="28"/>
+          <w:szCs w:val="28"/>
+        </w:rPr>
+        <w:t>=∆</w:t>
+      </w:r>
+      <w:proofErr w:type="spellStart"/>
+      <w:r>
+        <w:rPr>
+          <w:color w:val="000000"/>
+          <w:sz w:val="28"/>
+          <w:szCs w:val="28"/>
+        </w:rPr>
+        <w:t>s∆t</w:t>
+      </w:r>
+      <w:proofErr w:type="spellEnd"/>
+      <w:r>
+        <w:rPr>
+          <w:color w:val="000000"/>
+          <w:sz w:val="28"/>
+          <w:szCs w:val="28"/>
+        </w:rPr>
+        <w:t xml:space="preserve"> </w:t>
+      </w:r>
+    </w:p>
+    <w:p>
+      <w:pPr>
+        <w:pStyle w:val="a8"/>
+        <w:spacing w:before="0" w:beforeAutospacing="0" w:after="0" w:afterAutospacing="0" w:line="360" w:lineRule="auto"/>
+        <w:jc w:val="both"/>
+        <w:rPr>
+          <w:sz w:val="28"/>
+          <w:szCs w:val="28"/>
+        </w:rPr>
+      </w:pPr>
+      <w:r>
+        <w:rPr>
+          <w:color w:val="000000"/>
+          <w:sz w:val="28"/>
+          <w:szCs w:val="28"/>
+        </w:rPr>
+        <w:t>Ускорение в любой момент времени t выражается зависимостью</w:t>
+      </w:r>
+    </w:p>
+    <w:p>
+      <w:pPr>
+        <w:pStyle w:val="a8"/>
+        <w:spacing w:before="0" w:beforeAutospacing="0" w:after="0" w:afterAutospacing="0" w:line="360" w:lineRule="auto"/>
+        <w:jc w:val="center"/>
+        <w:rPr>
+          <w:sz w:val="28"/>
+          <w:szCs w:val="28"/>
+        </w:rPr>
+      </w:pPr>
+      <w:r>
+        <w:rPr>
+          <w:color w:val="000000"/>
+          <w:sz w:val="28"/>
+          <w:szCs w:val="28"/>
+        </w:rPr>
+        <w:t>a=d2sdt2=</w:t>
+      </w:r>
+      <w:proofErr w:type="spellStart"/>
+      <w:r>
+        <w:rPr>
+          <w:color w:val="000000"/>
+          <w:sz w:val="28"/>
+          <w:szCs w:val="28"/>
+        </w:rPr>
+        <w:t>dudt</w:t>
+      </w:r>
+      <w:proofErr w:type="spellEnd"/>
+      <w:r>
+        <w:rPr>
+          <w:color w:val="000000"/>
+          <w:sz w:val="28"/>
+          <w:szCs w:val="28"/>
+        </w:rPr>
+        <w:t>=</w:t>
+      </w:r>
+      <w:proofErr w:type="spellStart"/>
+      <w:r>
+        <w:rPr>
+          <w:color w:val="000000"/>
+          <w:sz w:val="28"/>
+          <w:szCs w:val="28"/>
+        </w:rPr>
+        <w:t>ududs</w:t>
+      </w:r>
+      <w:proofErr w:type="spellEnd"/>
+    </w:p>
+    <w:p>
+      <w:pPr>
+        <w:pStyle w:val="a8"/>
+        <w:spacing w:before="0" w:beforeAutospacing="0" w:after="0" w:afterAutospacing="0" w:line="360" w:lineRule="auto"/>
+        <w:jc w:val="both"/>
+        <w:rPr>
+          <w:sz w:val="28"/>
+          <w:szCs w:val="28"/>
+        </w:rPr>
+      </w:pPr>
+      <w:r>
+        <w:rPr>
+          <w:color w:val="000000"/>
+          <w:sz w:val="28"/>
+          <w:szCs w:val="28"/>
+        </w:rPr>
+        <w:t>Изучение любого процесса сводится к определению его отдельных моментов и установлению общего закона его течения.</w:t>
+      </w:r>
+    </w:p>
+    <w:p>
+      <w:pPr>
+        <w:pStyle w:val="a8"/>
+        <w:spacing w:before="0" w:beforeAutospacing="0" w:after="0" w:afterAutospacing="0" w:line="360" w:lineRule="auto"/>
+        <w:ind w:firstLine="708"/>
+        <w:jc w:val="both"/>
+        <w:rPr>
+          <w:sz w:val="28"/>
+          <w:szCs w:val="28"/>
+        </w:rPr>
+      </w:pPr>
+      <w:r>
+        <w:rPr>
+          <w:color w:val="000000"/>
+          <w:sz w:val="28"/>
+          <w:szCs w:val="28"/>
+        </w:rPr>
+        <w:t>Отдельный момент процесса выражается дифференциальным уравнением, связывающим переменные величины процесса с их дифференциалами или производными. Закон общего течения процесса, получаемый после интегрирования, выражается уравнением, связывающим переменные величины процесса.</w:t>
+      </w:r>
+    </w:p>
+    <w:p>
+      <w:pPr>
+        <w:pStyle w:val="a8"/>
+        <w:spacing w:before="0" w:beforeAutospacing="0" w:after="0" w:afterAutospacing="0" w:line="360" w:lineRule="auto"/>
+        <w:ind w:firstLine="708"/>
+        <w:jc w:val="both"/>
+        <w:rPr>
+          <w:sz w:val="28"/>
+          <w:szCs w:val="28"/>
+        </w:rPr>
+      </w:pPr>
+      <w:r>
+        <w:rPr>
+          <w:color w:val="000000"/>
+          <w:sz w:val="28"/>
+          <w:szCs w:val="28"/>
+        </w:rPr>
+        <w:lastRenderedPageBreak/>
+        <w:t>В большинстве случаев методика решения прикладных задач с применением обыкновенных дифференциальных уравнений сводится к следующему:</w:t>
+      </w:r>
+    </w:p>
+    <w:p>
+      <w:pPr>
+        <w:pStyle w:val="a8"/>
+        <w:numPr>
+          <w:ilvl w:val="0"/>
+          <w:numId w:val="3"/>
+        </w:numPr>
+        <w:spacing w:before="0" w:beforeAutospacing="0" w:after="0" w:afterAutospacing="0" w:line="360" w:lineRule="auto"/>
+        <w:ind w:left="1428"/>
+        <w:jc w:val="both"/>
+        <w:textAlignment w:val="baseline"/>
+        <w:rPr>
+          <w:color w:val="000000"/>
+          <w:sz w:val="28"/>
+          <w:szCs w:val="28"/>
+        </w:rPr>
+      </w:pPr>
+      <w:r>
+        <w:rPr>
+          <w:color w:val="000000"/>
+          <w:sz w:val="28"/>
+          <w:szCs w:val="28"/>
+        </w:rPr>
+        <w:t>Подробный разбор условия задачи</w:t>
+      </w:r>
+    </w:p>
+    <w:p>
+      <w:pPr>
+        <w:pStyle w:val="a8"/>
+        <w:numPr>
+          <w:ilvl w:val="0"/>
+          <w:numId w:val="3"/>
+        </w:numPr>
+        <w:spacing w:before="0" w:beforeAutospacing="0" w:after="0" w:afterAutospacing="0" w:line="360" w:lineRule="auto"/>
+        <w:ind w:left="1428"/>
+        <w:jc w:val="both"/>
+        <w:textAlignment w:val="baseline"/>
+        <w:rPr>
+          <w:color w:val="000000"/>
+          <w:sz w:val="28"/>
+          <w:szCs w:val="28"/>
+        </w:rPr>
+      </w:pPr>
+      <w:r>
+        <w:rPr>
+          <w:color w:val="000000"/>
+          <w:sz w:val="28"/>
+          <w:szCs w:val="28"/>
+        </w:rPr>
+        <w:t>Составление дифференциального уравнения рассматриваемого процесса</w:t>
+      </w:r>
+    </w:p>
+    <w:p>
+      <w:pPr>
+        <w:pStyle w:val="a8"/>
+        <w:numPr>
+          <w:ilvl w:val="0"/>
+          <w:numId w:val="3"/>
+        </w:numPr>
+        <w:spacing w:before="0" w:beforeAutospacing="0" w:after="0" w:afterAutospacing="0" w:line="360" w:lineRule="auto"/>
+        <w:ind w:left="1428"/>
+        <w:jc w:val="both"/>
+        <w:textAlignment w:val="baseline"/>
+        <w:rPr>
+          <w:color w:val="000000"/>
+          <w:sz w:val="28"/>
+          <w:szCs w:val="28"/>
+        </w:rPr>
+      </w:pPr>
+      <w:r>
+        <w:rPr>
+          <w:color w:val="000000"/>
+          <w:sz w:val="28"/>
+          <w:szCs w:val="28"/>
+        </w:rPr>
+        <w:t>Интегрирование этого уравнения и определение его общего решения</w:t>
+      </w:r>
+    </w:p>
+    <w:p>
+      <w:pPr>
+        <w:pStyle w:val="a8"/>
+        <w:numPr>
+          <w:ilvl w:val="0"/>
+          <w:numId w:val="3"/>
+        </w:numPr>
+        <w:spacing w:before="0" w:beforeAutospacing="0" w:after="0" w:afterAutospacing="0" w:line="360" w:lineRule="auto"/>
+        <w:ind w:left="1428"/>
+        <w:jc w:val="both"/>
+        <w:textAlignment w:val="baseline"/>
+        <w:rPr>
+          <w:color w:val="000000"/>
+          <w:sz w:val="28"/>
+          <w:szCs w:val="28"/>
+        </w:rPr>
+      </w:pPr>
+      <w:r>
+        <w:rPr>
+          <w:color w:val="000000"/>
+          <w:sz w:val="28"/>
+          <w:szCs w:val="28"/>
+        </w:rPr>
+        <w:t>Определение частного решения задачи на основании начальных условий</w:t>
+      </w:r>
+    </w:p>
+    <w:p>
+      <w:pPr>
+        <w:pStyle w:val="a8"/>
+        <w:numPr>
+          <w:ilvl w:val="0"/>
+          <w:numId w:val="3"/>
+        </w:numPr>
+        <w:spacing w:before="0" w:beforeAutospacing="0" w:after="0" w:afterAutospacing="0" w:line="360" w:lineRule="auto"/>
+        <w:ind w:left="1428"/>
+        <w:jc w:val="both"/>
+        <w:textAlignment w:val="baseline"/>
+        <w:rPr>
+          <w:color w:val="000000"/>
+          <w:sz w:val="28"/>
+          <w:szCs w:val="28"/>
+        </w:rPr>
+      </w:pPr>
+      <w:r>
+        <w:rPr>
+          <w:color w:val="000000"/>
+          <w:sz w:val="28"/>
+          <w:szCs w:val="28"/>
+        </w:rPr>
+        <w:t>Определение по мере необходимости вспомогательных параметров</w:t>
+      </w:r>
+    </w:p>
+    <w:p>
+      <w:pPr>
+        <w:pStyle w:val="a8"/>
+        <w:numPr>
+          <w:ilvl w:val="0"/>
+          <w:numId w:val="3"/>
+        </w:numPr>
+        <w:spacing w:before="0" w:beforeAutospacing="0" w:after="0" w:afterAutospacing="0" w:line="360" w:lineRule="auto"/>
+        <w:ind w:left="1428"/>
+        <w:jc w:val="both"/>
+        <w:textAlignment w:val="baseline"/>
+        <w:rPr>
+          <w:color w:val="000000"/>
+          <w:sz w:val="28"/>
+          <w:szCs w:val="28"/>
+        </w:rPr>
+      </w:pPr>
+      <w:r>
+        <w:rPr>
+          <w:color w:val="000000"/>
+          <w:sz w:val="28"/>
+          <w:szCs w:val="28"/>
+        </w:rPr>
+        <w:t>Вывод общего закона рассматриваемого процесса</w:t>
+      </w:r>
+    </w:p>
+    <w:p>
+      <w:pPr>
+        <w:pStyle w:val="a8"/>
+        <w:numPr>
+          <w:ilvl w:val="0"/>
+          <w:numId w:val="3"/>
+        </w:numPr>
+        <w:spacing w:before="0" w:beforeAutospacing="0" w:after="0" w:afterAutospacing="0" w:line="360" w:lineRule="auto"/>
+        <w:ind w:left="1428"/>
+        <w:jc w:val="both"/>
+        <w:textAlignment w:val="baseline"/>
+        <w:rPr>
+          <w:color w:val="000000"/>
+          <w:sz w:val="28"/>
+          <w:szCs w:val="28"/>
+        </w:rPr>
+      </w:pPr>
+      <w:r>
+        <w:rPr>
+          <w:color w:val="000000"/>
+          <w:sz w:val="28"/>
+          <w:szCs w:val="28"/>
+        </w:rPr>
+        <w:t>Анализ ответа и проверка исходного положения задачи</w:t>
+      </w:r>
+    </w:p>
+    <w:p>
+      <w:pPr>
+        <w:pStyle w:val="a8"/>
+        <w:spacing w:before="0" w:beforeAutospacing="0" w:after="0" w:afterAutospacing="0" w:line="360" w:lineRule="auto"/>
+        <w:jc w:val="both"/>
+        <w:rPr>
+          <w:sz w:val="28"/>
+          <w:szCs w:val="28"/>
+        </w:rPr>
+      </w:pPr>
+      <w:r>
+        <w:rPr>
+          <w:color w:val="000000"/>
+          <w:sz w:val="28"/>
+          <w:szCs w:val="28"/>
+        </w:rPr>
+        <w:t>Схема составления дифференциального уравнения состоит из двух этапов. Подготовительный этап включает в себя:</w:t>
+      </w:r>
+    </w:p>
+    <w:p>
+      <w:pPr>
+        <w:pStyle w:val="a8"/>
+        <w:numPr>
+          <w:ilvl w:val="0"/>
+          <w:numId w:val="4"/>
+        </w:numPr>
+        <w:spacing w:before="0" w:beforeAutospacing="0" w:after="0" w:afterAutospacing="0" w:line="360" w:lineRule="auto"/>
+        <w:jc w:val="both"/>
+        <w:textAlignment w:val="baseline"/>
+        <w:rPr>
+          <w:color w:val="000000"/>
+          <w:sz w:val="28"/>
+          <w:szCs w:val="28"/>
+        </w:rPr>
+      </w:pPr>
+      <w:r>
+        <w:rPr>
+          <w:color w:val="000000"/>
+          <w:sz w:val="28"/>
+          <w:szCs w:val="28"/>
+        </w:rPr>
+        <w:t>Установление в результате анализа задачи аргумента и искомой функции</w:t>
+      </w:r>
+    </w:p>
+    <w:p>
+      <w:pPr>
+        <w:pStyle w:val="a8"/>
+        <w:numPr>
+          <w:ilvl w:val="0"/>
+          <w:numId w:val="4"/>
+        </w:numPr>
+        <w:spacing w:before="0" w:beforeAutospacing="0" w:after="0" w:afterAutospacing="0" w:line="360" w:lineRule="auto"/>
+        <w:jc w:val="both"/>
+        <w:textAlignment w:val="baseline"/>
+        <w:rPr>
+          <w:color w:val="000000"/>
+          <w:sz w:val="28"/>
+          <w:szCs w:val="28"/>
+        </w:rPr>
+      </w:pPr>
+      <w:r>
+        <w:rPr>
+          <w:color w:val="000000"/>
+          <w:sz w:val="28"/>
+          <w:szCs w:val="28"/>
+        </w:rPr>
+        <w:t>Исследование наличия конкретного смысла у производной искомой функции</w:t>
+      </w:r>
+    </w:p>
+    <w:p>
+      <w:pPr>
+        <w:pStyle w:val="a8"/>
+        <w:numPr>
+          <w:ilvl w:val="0"/>
+          <w:numId w:val="4"/>
+        </w:numPr>
+        <w:spacing w:before="0" w:beforeAutospacing="0" w:after="0" w:afterAutospacing="0" w:line="360" w:lineRule="auto"/>
+        <w:jc w:val="both"/>
+        <w:textAlignment w:val="baseline"/>
+        <w:rPr>
+          <w:color w:val="000000"/>
+          <w:sz w:val="28"/>
+          <w:szCs w:val="28"/>
+        </w:rPr>
+      </w:pPr>
+      <w:r>
+        <w:rPr>
+          <w:color w:val="000000"/>
+          <w:sz w:val="28"/>
+          <w:szCs w:val="28"/>
+        </w:rPr>
+        <w:t>Поиск соотношения между дифференциалами переменных, если производная не имеет конкретного смысла</w:t>
+      </w:r>
+    </w:p>
+    <w:p>
+      <w:pPr>
+        <w:pStyle w:val="a8"/>
+        <w:numPr>
+          <w:ilvl w:val="0"/>
+          <w:numId w:val="4"/>
+        </w:numPr>
+        <w:spacing w:before="0" w:beforeAutospacing="0" w:after="0" w:afterAutospacing="0" w:line="360" w:lineRule="auto"/>
+        <w:jc w:val="both"/>
+        <w:textAlignment w:val="baseline"/>
+        <w:rPr>
+          <w:color w:val="000000"/>
+          <w:sz w:val="28"/>
+          <w:szCs w:val="28"/>
+        </w:rPr>
+      </w:pPr>
+      <w:r>
+        <w:rPr>
+          <w:color w:val="000000"/>
+          <w:sz w:val="28"/>
+          <w:szCs w:val="28"/>
+        </w:rPr>
+        <w:t>Фиксирование произвольного значения аргумента и соответствующего ему значения функции. Придание аргументу приращения и определения соответствующего приращения функции</w:t>
+      </w:r>
+    </w:p>
+    <w:p>
+      <w:pPr>
+        <w:pStyle w:val="a8"/>
+        <w:spacing w:before="0" w:beforeAutospacing="0" w:after="0" w:afterAutospacing="0" w:line="360" w:lineRule="auto"/>
+        <w:jc w:val="both"/>
+        <w:rPr>
+          <w:sz w:val="28"/>
+          <w:szCs w:val="28"/>
+        </w:rPr>
+      </w:pPr>
+      <w:r>
+        <w:rPr>
+          <w:color w:val="000000"/>
+          <w:sz w:val="28"/>
+          <w:szCs w:val="28"/>
+        </w:rPr>
+        <w:t>Основной этап состоит из следующих шагов:</w:t>
+      </w:r>
+    </w:p>
+    <w:p>
+      <w:pPr>
+        <w:pStyle w:val="a8"/>
+        <w:numPr>
+          <w:ilvl w:val="0"/>
+          <w:numId w:val="5"/>
+        </w:numPr>
+        <w:spacing w:before="0" w:beforeAutospacing="0" w:after="0" w:afterAutospacing="0" w:line="360" w:lineRule="auto"/>
+        <w:jc w:val="both"/>
+        <w:textAlignment w:val="baseline"/>
+        <w:rPr>
+          <w:color w:val="000000"/>
+          <w:sz w:val="28"/>
+          <w:szCs w:val="28"/>
+        </w:rPr>
+      </w:pPr>
+      <w:r>
+        <w:rPr>
+          <w:color w:val="000000"/>
+          <w:sz w:val="28"/>
+          <w:szCs w:val="28"/>
+        </w:rPr>
+        <w:t>Попытка найти соотношение между приращением ∆y функции и приращением ∆x ее аргумента, то есть выражение ∆y в виде функции ∆x и x. Искомую функцию y можно также выразить элементарным суммированием ее последовательных приращений на отрезке от a до x.</w:t>
+      </w:r>
+    </w:p>
+    <w:p>
+      <w:pPr>
+        <w:pStyle w:val="a8"/>
+        <w:numPr>
+          <w:ilvl w:val="0"/>
+          <w:numId w:val="5"/>
+        </w:numPr>
+        <w:spacing w:before="0" w:beforeAutospacing="0" w:after="0" w:afterAutospacing="0" w:line="360" w:lineRule="auto"/>
+        <w:jc w:val="both"/>
+        <w:textAlignment w:val="baseline"/>
+        <w:rPr>
+          <w:color w:val="000000"/>
+          <w:sz w:val="28"/>
+          <w:szCs w:val="28"/>
+        </w:rPr>
+      </w:pPr>
+      <w:r>
+        <w:rPr>
+          <w:color w:val="000000"/>
+          <w:sz w:val="28"/>
+          <w:szCs w:val="28"/>
+        </w:rPr>
+        <w:lastRenderedPageBreak/>
+        <w:t>Введение (в случае невозможности определение соотношения между ∆x и ∆y) условного элемента, заменяющего приращения ∆y искомой функции и характеризуемого условным приращением, которое получила бы искомая функция при наличии допущений, упрощающих характер ее изменения и не отражающихся на точности результата. Этот элемент принимается в качестве дифференциала искомой функции.</w:t>
+      </w:r>
+    </w:p>
+    <w:p>
+      <w:pPr>
+        <w:pStyle w:val="a8"/>
+        <w:numPr>
+          <w:ilvl w:val="0"/>
+          <w:numId w:val="5"/>
+        </w:numPr>
+        <w:spacing w:before="0" w:beforeAutospacing="0" w:after="0" w:afterAutospacing="0" w:line="360" w:lineRule="auto"/>
+        <w:jc w:val="both"/>
+        <w:textAlignment w:val="baseline"/>
+        <w:rPr>
+          <w:color w:val="000000"/>
+          <w:sz w:val="28"/>
+          <w:szCs w:val="28"/>
+        </w:rPr>
+      </w:pPr>
+      <w:r>
+        <w:rPr>
+          <w:color w:val="000000"/>
+          <w:sz w:val="28"/>
+          <w:szCs w:val="28"/>
+        </w:rPr>
+        <w:t xml:space="preserve">Проверка корректности допущений, которые по мере приближения ∆x и ∆y к нулю с возрастающей степенью точности приближались бы к полной истинности. Уравнение, связывающее дифференциалы </w:t>
+      </w:r>
+      <w:proofErr w:type="spellStart"/>
+      <w:r>
+        <w:rPr>
+          <w:color w:val="000000"/>
+          <w:sz w:val="28"/>
+          <w:szCs w:val="28"/>
+        </w:rPr>
+        <w:t>dx</w:t>
+      </w:r>
+      <w:proofErr w:type="spellEnd"/>
+      <w:r>
+        <w:rPr>
+          <w:color w:val="000000"/>
+          <w:sz w:val="28"/>
+          <w:szCs w:val="28"/>
+        </w:rPr>
+        <w:t xml:space="preserve"> и </w:t>
+      </w:r>
+      <w:proofErr w:type="spellStart"/>
+      <w:r>
+        <w:rPr>
+          <w:color w:val="000000"/>
+          <w:sz w:val="28"/>
+          <w:szCs w:val="28"/>
+        </w:rPr>
+        <w:t>dy</w:t>
+      </w:r>
+      <w:proofErr w:type="spellEnd"/>
+      <w:r>
+        <w:rPr>
+          <w:color w:val="000000"/>
+          <w:sz w:val="28"/>
+          <w:szCs w:val="28"/>
+        </w:rPr>
+        <w:t>, должно составляться на основе известных законов математики, физики, химии, механики и так далее.</w:t>
+      </w:r>
+    </w:p>
+    <w:p>
+      <w:pPr>
+        <w:pStyle w:val="a8"/>
+        <w:numPr>
+          <w:ilvl w:val="0"/>
+          <w:numId w:val="5"/>
+        </w:numPr>
+        <w:spacing w:before="0" w:beforeAutospacing="0" w:after="0" w:afterAutospacing="0" w:line="360" w:lineRule="auto"/>
+        <w:jc w:val="both"/>
+        <w:textAlignment w:val="baseline"/>
+        <w:rPr>
+          <w:color w:val="000000"/>
+          <w:sz w:val="28"/>
+          <w:szCs w:val="28"/>
+        </w:rPr>
+      </w:pPr>
+      <w:r>
+        <w:rPr>
+          <w:color w:val="000000"/>
+          <w:sz w:val="28"/>
+          <w:szCs w:val="28"/>
+        </w:rPr>
+        <w:t xml:space="preserve">Установление зависимости между дифференциалами искомой функции </w:t>
+      </w:r>
+      <w:proofErr w:type="spellStart"/>
+      <w:r>
+        <w:rPr>
+          <w:color w:val="000000"/>
+          <w:sz w:val="28"/>
+          <w:szCs w:val="28"/>
+        </w:rPr>
+        <w:t>dy</w:t>
+      </w:r>
+      <w:proofErr w:type="spellEnd"/>
+      <w:r>
+        <w:rPr>
+          <w:color w:val="000000"/>
+          <w:sz w:val="28"/>
+          <w:szCs w:val="28"/>
+        </w:rPr>
+        <w:t xml:space="preserve"> и ее аргумента </w:t>
+      </w:r>
+      <w:proofErr w:type="spellStart"/>
+      <w:r>
+        <w:rPr>
+          <w:color w:val="000000"/>
+          <w:sz w:val="28"/>
+          <w:szCs w:val="28"/>
+        </w:rPr>
+        <w:t>dx</w:t>
+      </w:r>
+      <w:proofErr w:type="spellEnd"/>
+      <w:r>
+        <w:rPr>
+          <w:color w:val="000000"/>
+          <w:sz w:val="28"/>
+          <w:szCs w:val="28"/>
+        </w:rPr>
+        <w:t xml:space="preserve"> в общем случае в виде простейшего уравнения</w:t>
+      </w:r>
+    </w:p>
+    <w:p>
+      <w:pPr>
+        <w:pStyle w:val="a8"/>
+        <w:spacing w:before="0" w:beforeAutospacing="0" w:after="0" w:afterAutospacing="0" w:line="360" w:lineRule="auto"/>
+        <w:jc w:val="center"/>
+        <w:rPr>
+          <w:sz w:val="28"/>
+          <w:szCs w:val="28"/>
+        </w:rPr>
+      </w:pPr>
+      <w:proofErr w:type="spellStart"/>
+      <w:r>
+        <w:rPr>
+          <w:color w:val="000000"/>
+          <w:sz w:val="28"/>
+          <w:szCs w:val="28"/>
+        </w:rPr>
+        <w:t>fx,ydx+φx,ydy</w:t>
+      </w:r>
+      <w:proofErr w:type="spellEnd"/>
+      <w:r>
+        <w:rPr>
+          <w:color w:val="000000"/>
+          <w:sz w:val="28"/>
+          <w:szCs w:val="28"/>
+        </w:rPr>
+        <w:t>=0</w:t>
+      </w:r>
+    </w:p>
+    <w:p>
+      <w:pPr>
+        <w:pStyle w:val="a8"/>
+        <w:spacing w:before="0" w:beforeAutospacing="0" w:after="0" w:afterAutospacing="0" w:line="360" w:lineRule="auto"/>
+        <w:ind w:hanging="720"/>
+        <w:rPr>
+          <w:sz w:val="28"/>
+          <w:szCs w:val="28"/>
+        </w:rPr>
+      </w:pPr>
+      <w:r>
+        <w:rPr>
+          <w:color w:val="000000"/>
+          <w:sz w:val="28"/>
+          <w:szCs w:val="28"/>
+        </w:rPr>
+        <w:t>(или дифференциального уравнения более высокого порядка) на основе сделанных допущений, которые дают возможность заменить неравномерный процесс равномерным, используя общетеоретические законы или соотношения данной прикладной области.</w:t>
+      </w:r>
+    </w:p>
+    <w:p>
+      <w:pPr>
+        <w:pStyle w:val="a8"/>
+        <w:numPr>
+          <w:ilvl w:val="0"/>
+          <w:numId w:val="6"/>
+        </w:numPr>
+        <w:spacing w:before="0" w:beforeAutospacing="0" w:after="0" w:afterAutospacing="0" w:line="360" w:lineRule="auto"/>
+        <w:textAlignment w:val="baseline"/>
+        <w:rPr>
+          <w:color w:val="000000"/>
+          <w:sz w:val="28"/>
+          <w:szCs w:val="28"/>
+        </w:rPr>
+      </w:pPr>
+      <w:r>
+        <w:rPr>
+          <w:color w:val="000000"/>
+          <w:sz w:val="28"/>
+          <w:szCs w:val="28"/>
+        </w:rPr>
+        <w:t>Интегрирование полученного дифференциального уравнения задачи и определение искомой функции с учетом начальных (и дополнительных) условий.</w:t>
+      </w:r>
+    </w:p>
+    <w:p>
+      <w:pPr>
+        <w:pStyle w:val="a8"/>
+        <w:numPr>
+          <w:ilvl w:val="0"/>
+          <w:numId w:val="7"/>
+        </w:numPr>
+        <w:spacing w:before="0" w:beforeAutospacing="0" w:after="0" w:afterAutospacing="0" w:line="360" w:lineRule="auto"/>
+        <w:textAlignment w:val="baseline"/>
+        <w:rPr>
+          <w:color w:val="000000"/>
+          <w:sz w:val="28"/>
+          <w:szCs w:val="28"/>
+        </w:rPr>
+      </w:pPr>
+      <w:r>
+        <w:rPr>
+          <w:color w:val="000000"/>
+          <w:sz w:val="28"/>
+          <w:szCs w:val="28"/>
+        </w:rPr>
+        <w:t>Исследование полученного закона задачи в предельных случаях и изучение характера зависимости решений от параметров.</w:t>
+      </w:r>
+    </w:p>
+    <w:p>
+      <w:pPr>
+        <w:rPr>
+          <w:lang w:val="ru-BY"/>
+        </w:rPr>
+      </w:pPr>
+    </w:p>
+    <w:p/>
+    <w:p/>
+    <w:p/>
+    <w:p/>
+    <w:p/>
+    <w:p/>
+    <w:p/>
+    <w:p/>
+    <w:p/>
+    <w:p/>
+    <w:p/>
+    <w:p/>
+    <w:p/>
+    <w:p/>
+    <w:p/>
+    <w:p/>
+    <w:p/>
+    <w:p/>
+    <w:p/>
+    <w:p/>
+    <w:p/>
+    <w:p/>
+    <w:p/>
+    <w:p/>
+    <w:p/>
+    <w:p/>
+    <w:p/>
+    <w:p/>
+    <w:p/>
+    <w:p/>
+    <w:p/>
+    <w:p/>
+    <w:p/>
+    <w:p/>
+    <w:p/>
+    <w:p/>
+    <w:p/>
+    <w:p/>
+    <w:p/>
+    <w:p/>
+    <w:p/>
+    <w:p/>
+    <w:p/>
+    <w:p/>
+    <w:p/>
+    <w:p/>
+    <w:p/>
+    <w:p/>
+    <w:p/>
+    <w:p/>
     <w:p>
       <w:pPr>
         <w:pStyle w:val="1"/>
-        <w:spacing w:before="0" w:after="120"/>
         <w:jc w:val="center"/>
+        <w:rPr>
+          <w:b/>
+          <w:bCs/>
+          <w:color w:val="000000" w:themeColor="text1"/>
+        </w:rPr>
+      </w:pPr>
+      <w:bookmarkStart w:id="2" w:name="_Toc116417720"/>
+      <w:r>
         <w:rPr>
           <w:rFonts w:ascii="Times New Roman" w:hAnsi="Times New Roman" w:cs="Times New Roman"/>
           <w:b/>
           <w:bCs/>
           <w:color w:val="auto"/>
         </w:rPr>
-      </w:pPr>
-      <w:bookmarkStart w:id="2" w:name="_Toc115710883"/>
+        <w:t>З</w:t>
+      </w:r>
       <w:r>
         <w:rPr>
           <w:rFonts w:ascii="Times New Roman" w:hAnsi="Times New Roman" w:cs="Times New Roman"/>
@@ -828,10 +3102,49 @@
           <w:bCs/>
           <w:color w:val="auto"/>
         </w:rPr>
+        <w:t>аключение</w:t>
+      </w:r>
+      <w:bookmarkEnd w:id="2"/>
+    </w:p>
+    <w:p/>
+    <w:p>
+      <w:r>
+        <w:br w:type="page"/>
+      </w:r>
+    </w:p>
+    <w:p>
+      <w:pPr>
+        <w:pStyle w:val="1"/>
+        <w:spacing w:before="0" w:after="120"/>
+        <w:jc w:val="center"/>
+        <w:rPr>
+          <w:rFonts w:ascii="Times New Roman" w:hAnsi="Times New Roman" w:cs="Times New Roman"/>
+          <w:b/>
+          <w:bCs/>
+          <w:color w:val="auto"/>
+        </w:rPr>
+      </w:pPr>
+      <w:bookmarkStart w:id="3" w:name="_Toc116417721"/>
+      <w:r>
+        <w:rPr>
+          <w:rFonts w:ascii="Times New Roman" w:hAnsi="Times New Roman" w:cs="Times New Roman"/>
+          <w:b/>
+          <w:bCs/>
+          <w:color w:val="auto"/>
+        </w:rPr>
         <w:lastRenderedPageBreak/>
-        <w:t>ИСТОЧНИКИ ЛИТЕРАТУРЫ</w:t>
-      </w:r>
-      <w:bookmarkEnd w:id="2"/>
+        <w:t>И</w:t>
+      </w:r>
+      <w:bookmarkEnd w:id="3"/>
+      <w:r>
+        <w:rPr>
+          <w:rFonts w:ascii="Times New Roman" w:hAnsi="Times New Roman" w:cs="Times New Roman"/>
+          <w:b/>
+          <w:bCs/>
+          <w:color w:val="auto"/>
+        </w:rPr>
+        <w:t>сточники литературы</w:t>
+      </w:r>
     </w:p>
     <w:p>
       <w:pPr>
@@ -1092,6 +3405,46 @@
         </w:rPr>
         <w:t>., 1987.—319 с</w:t>
       </w:r>
+    </w:p>
+    <w:p>
+      <w:pPr>
+        <w:pStyle w:val="a5"/>
+        <w:numPr>
+          <w:ilvl w:val="0"/>
+          <w:numId w:val="1"/>
+        </w:numPr>
+        <w:spacing w:line="360" w:lineRule="auto"/>
+        <w:rPr>
+          <w:sz w:val="28"/>
+          <w:szCs w:val="28"/>
+        </w:rPr>
+      </w:pPr>
+      <w:r>
+        <w:rPr>
+          <w:sz w:val="28"/>
+          <w:szCs w:val="28"/>
+        </w:rPr>
+        <w:t>Демидович, Б. П., Моденов, В. П. Дифференциальные уравнения: Учебное пособие.</w:t>
+      </w:r>
+      <w:r>
+        <w:t xml:space="preserve"> </w:t>
+      </w:r>
+      <w:r>
+        <w:rPr>
+          <w:sz w:val="28"/>
+          <w:szCs w:val="28"/>
+        </w:rPr>
+        <w:t>3-е изд., стер. – СПб.: Издательство «Лань», 2008. – 288 с.: ил. – (Учебники для вузов. Специальная литература).</w:t>
+      </w:r>
+    </w:p>
+    <w:p>
+      <w:pPr>
+        <w:ind w:left="0" w:firstLine="0"/>
+        <w:rPr>
+          <w:sz w:val="28"/>
+          <w:szCs w:val="28"/>
+        </w:rPr>
+      </w:pPr>
     </w:p>
     <w:p/>
     <w:p/>
@@ -1108,10 +3461,272 @@
 <file path=word/numbering.xml><?xml version="1.0" encoding="utf-8"?>
 <w:numbering xmlns:wpc="http://schemas.microsoft.com/office/word/2010/wordprocessingCanvas" xmlns:cx="http://schemas.microsoft.com/office/drawing/2014/chartex" xmlns:cx1="http://schemas.microsoft.com/office/drawing/2015/9/8/chartex" xmlns:cx2="http://schemas.microsoft.com/office/drawing/2015/10/21/chartex" xmlns:cx3="http://schemas.microsoft.com/office/drawing/2016/5/9/chartex" xmlns:cx4="http://schemas.microsoft.com/office/drawing/2016/5/10/chartex" xmlns:cx5="http://schemas.microsoft.com/office/drawing/2016/5/11/chartex" xmlns:cx6="http://schemas.microsoft.com/office/drawing/2016/5/12/chartex" xmlns:cx7="http://schemas.microsoft.com/office/drawing/2016/5/13/chartex" xmlns:cx8="http://schemas.microsoft.com/office/drawing/2016/5/14/chartex" xmlns:mc="http://schemas.openxmlformats.org/markup-compatibility/2006" xmlns:aink="http://schemas.microsoft.com/office/drawing/2016/ink" xmlns:am3d="http://schemas.microsoft.com/office/drawing/2017/model3d" xmlns:o="urn:schemas-microsoft-com:office:office" xmlns:r="http://schemas.openxmlformats.org/officeDocument/2006/relationships" xmlns:m="http://schemas.openxmlformats.org/officeDocument/2006/math" xmlns:v="urn:schemas-microsoft-com:vml" xmlns:wp14="http://schemas.microsoft.com/office/word/2010/wordprocessingDrawing" xmlns:wp="http://schemas.openxmlformats.org/drawingml/2006/wordprocessingDrawing" xmlns:w10="urn:schemas-microsoft-com:office:word" xmlns:w="http://schemas.openxmlformats.org/wordprocessingml/2006/main" xmlns:w14="http://schemas.microsoft.com/office/word/2010/wordml" xmlns:w15="http://schemas.microsoft.com/office/word/2012/wordml" xmlns:w16cex="http://schemas.microsoft.com/office/word/2018/wordml/cex" xmlns:w16cid="http://schemas.microsoft.com/office/word/2016/wordml/cid" xmlns:w16="http://schemas.microsoft.com/office/word/2018/wordml" xmlns:w16sdtdh="http://schemas.microsoft.com/office/word/2020/wordml/sdtdatahash" xmlns:w16se="http://schemas.microsoft.com/office/word/2015/wordml/symex" xmlns:wpg="http://schemas.microsoft.com/office/word/2010/wordprocessingGroup" xmlns:wpi="http://schemas.microsoft.com/office/word/2010/wordprocessingInk" xmlns:wne="http://schemas.microsoft.com/office/word/2006/wordml" xmlns:wps="http://schemas.microsoft.com/office/word/2010/wordprocessingShape" mc:Ignorable="w14 w15 w16se w16cid w16 w16cex w16sdtdh wp14">
   <w:abstractNum w:abstractNumId="0" w15:restartNumberingAfterBreak="0">
+    <w:nsid w:val="21F86DED"/>
+    <w:multiLevelType w:val="multilevel"/>
+    <w:tmpl w:val="E61EAD02"/>
+    <w:lvl w:ilvl="0">
+      <w:start w:val="1"/>
+      <w:numFmt w:val="decimal"/>
+      <w:lvlText w:val="%1."/>
+      <w:lvlJc w:val="left"/>
+      <w:pPr>
+        <w:tabs>
+          <w:tab w:val="num" w:pos="720"/>
+        </w:tabs>
+        <w:ind w:left="720" w:hanging="360"/>
+      </w:pPr>
+    </w:lvl>
+    <w:lvl w:ilvl="1" w:tentative="1">
+      <w:start w:val="1"/>
+      <w:numFmt w:val="decimal"/>
+      <w:lvlText w:val="%2."/>
+      <w:lvlJc w:val="left"/>
+      <w:pPr>
+        <w:tabs>
+          <w:tab w:val="num" w:pos="1440"/>
+        </w:tabs>
+        <w:ind w:left="1440" w:hanging="360"/>
+      </w:pPr>
+    </w:lvl>
+    <w:lvl w:ilvl="2" w:tentative="1">
+      <w:start w:val="1"/>
+      <w:numFmt w:val="decimal"/>
+      <w:lvlText w:val="%3."/>
+      <w:lvlJc w:val="left"/>
+      <w:pPr>
+        <w:tabs>
+          <w:tab w:val="num" w:pos="2160"/>
+        </w:tabs>
+        <w:ind w:left="2160" w:hanging="360"/>
+      </w:pPr>
+    </w:lvl>
+    <w:lvl w:ilvl="3" w:tentative="1">
+      <w:start w:val="1"/>
+      <w:numFmt w:val="decimal"/>
+      <w:lvlText w:val="%4."/>
+      <w:lvlJc w:val="left"/>
+      <w:pPr>
+        <w:tabs>
+          <w:tab w:val="num" w:pos="2880"/>
+        </w:tabs>
+        <w:ind w:left="2880" w:hanging="360"/>
+      </w:pPr>
+    </w:lvl>
+    <w:lvl w:ilvl="4" w:tentative="1">
+      <w:start w:val="1"/>
+      <w:numFmt w:val="decimal"/>
+      <w:lvlText w:val="%5."/>
+      <w:lvlJc w:val="left"/>
+      <w:pPr>
+        <w:tabs>
+          <w:tab w:val="num" w:pos="3600"/>
+        </w:tabs>
+        <w:ind w:left="3600" w:hanging="360"/>
+      </w:pPr>
+    </w:lvl>
+    <w:lvl w:ilvl="5" w:tentative="1">
+      <w:start w:val="1"/>
+      <w:numFmt w:val="decimal"/>
+      <w:lvlText w:val="%6."/>
+      <w:lvlJc w:val="left"/>
+      <w:pPr>
+        <w:tabs>
+          <w:tab w:val="num" w:pos="4320"/>
+        </w:tabs>
+        <w:ind w:left="4320" w:hanging="360"/>
+      </w:pPr>
+    </w:lvl>
+    <w:lvl w:ilvl="6" w:tentative="1">
+      <w:start w:val="1"/>
+      <w:numFmt w:val="decimal"/>
+      <w:lvlText w:val="%7."/>
+      <w:lvlJc w:val="left"/>
+      <w:pPr>
+        <w:tabs>
+          <w:tab w:val="num" w:pos="5040"/>
+        </w:tabs>
+        <w:ind w:left="5040" w:hanging="360"/>
+      </w:pPr>
+    </w:lvl>
+    <w:lvl w:ilvl="7" w:tentative="1">
+      <w:start w:val="1"/>
+      <w:numFmt w:val="decimal"/>
+      <w:lvlText w:val="%8."/>
+      <w:lvlJc w:val="left"/>
+      <w:pPr>
+        <w:tabs>
+          <w:tab w:val="num" w:pos="5760"/>
+        </w:tabs>
+        <w:ind w:left="5760" w:hanging="360"/>
+      </w:pPr>
+    </w:lvl>
+    <w:lvl w:ilvl="8" w:tentative="1">
+      <w:start w:val="1"/>
+      <w:numFmt w:val="decimal"/>
+      <w:lvlText w:val="%9."/>
+      <w:lvlJc w:val="left"/>
+      <w:pPr>
+        <w:tabs>
+          <w:tab w:val="num" w:pos="6480"/>
+        </w:tabs>
+        <w:ind w:left="6480" w:hanging="360"/>
+      </w:pPr>
+    </w:lvl>
+  </w:abstractNum>
+  <w:abstractNum w:abstractNumId="1" w15:restartNumberingAfterBreak="0">
+    <w:nsid w:val="2B5E00AC"/>
+    <w:multiLevelType w:val="multilevel"/>
+    <w:tmpl w:val="DD8E4E2C"/>
+    <w:lvl w:ilvl="0">
+      <w:start w:val="1"/>
+      <w:numFmt w:val="bullet"/>
+      <w:lvlText w:val=""/>
+      <w:lvlJc w:val="left"/>
+      <w:pPr>
+        <w:tabs>
+          <w:tab w:val="num" w:pos="720"/>
+        </w:tabs>
+        <w:ind w:left="720" w:hanging="360"/>
+      </w:pPr>
+      <w:rPr>
+        <w:rFonts w:ascii="Symbol" w:hAnsi="Symbol" w:hint="default"/>
+        <w:sz w:val="20"/>
+      </w:rPr>
+    </w:lvl>
+    <w:lvl w:ilvl="1" w:tentative="1">
+      <w:start w:val="1"/>
+      <w:numFmt w:val="bullet"/>
+      <w:lvlText w:val="o"/>
+      <w:lvlJc w:val="left"/>
+      <w:pPr>
+        <w:tabs>
+          <w:tab w:val="num" w:pos="1440"/>
+        </w:tabs>
+        <w:ind w:left="1440" w:hanging="360"/>
+      </w:pPr>
+      <w:rPr>
+        <w:rFonts w:ascii="Courier New" w:hAnsi="Courier New" w:hint="default"/>
+        <w:sz w:val="20"/>
+      </w:rPr>
+    </w:lvl>
+    <w:lvl w:ilvl="2" w:tentative="1">
+      <w:start w:val="1"/>
+      <w:numFmt w:val="bullet"/>
+      <w:lvlText w:val=""/>
+      <w:lvlJc w:val="left"/>
+      <w:pPr>
+        <w:tabs>
+          <w:tab w:val="num" w:pos="2160"/>
+        </w:tabs>
+        <w:ind w:left="2160" w:hanging="360"/>
+      </w:pPr>
+      <w:rPr>
+        <w:rFonts w:ascii="Wingdings" w:hAnsi="Wingdings" w:hint="default"/>
+        <w:sz w:val="20"/>
+      </w:rPr>
+    </w:lvl>
+    <w:lvl w:ilvl="3" w:tentative="1">
+      <w:start w:val="1"/>
+      <w:numFmt w:val="bullet"/>
+      <w:lvlText w:val=""/>
+      <w:lvlJc w:val="left"/>
+      <w:pPr>
+        <w:tabs>
+          <w:tab w:val="num" w:pos="2880"/>
+        </w:tabs>
+        <w:ind w:left="2880" w:hanging="360"/>
+      </w:pPr>
+      <w:rPr>
+        <w:rFonts w:ascii="Wingdings" w:hAnsi="Wingdings" w:hint="default"/>
+        <w:sz w:val="20"/>
+      </w:rPr>
+    </w:lvl>
+    <w:lvl w:ilvl="4" w:tentative="1">
+      <w:start w:val="1"/>
+      <w:numFmt w:val="bullet"/>
+      <w:lvlText w:val=""/>
+      <w:lvlJc w:val="left"/>
+      <w:pPr>
+        <w:tabs>
+          <w:tab w:val="num" w:pos="3600"/>
+        </w:tabs>
+        <w:ind w:left="3600" w:hanging="360"/>
+      </w:pPr>
+      <w:rPr>
+        <w:rFonts w:ascii="Wingdings" w:hAnsi="Wingdings" w:hint="default"/>
+        <w:sz w:val="20"/>
+      </w:rPr>
+    </w:lvl>
+    <w:lvl w:ilvl="5" w:tentative="1">
+      <w:start w:val="1"/>
+      <w:numFmt w:val="bullet"/>
+      <w:lvlText w:val=""/>
+      <w:lvlJc w:val="left"/>
+      <w:pPr>
+        <w:tabs>
+          <w:tab w:val="num" w:pos="4320"/>
+        </w:tabs>
+        <w:ind w:left="4320" w:hanging="360"/>
+      </w:pPr>
+      <w:rPr>
+        <w:rFonts w:ascii="Wingdings" w:hAnsi="Wingdings" w:hint="default"/>
+        <w:sz w:val="20"/>
+      </w:rPr>
+    </w:lvl>
+    <w:lvl w:ilvl="6" w:tentative="1">
+      <w:start w:val="1"/>
+      <w:numFmt w:val="bullet"/>
+      <w:lvlText w:val=""/>
+      <w:lvlJc w:val="left"/>
+      <w:pPr>
+        <w:tabs>
+          <w:tab w:val="num" w:pos="5040"/>
+        </w:tabs>
+        <w:ind w:left="5040" w:hanging="360"/>
+      </w:pPr>
+      <w:rPr>
+        <w:rFonts w:ascii="Wingdings" w:hAnsi="Wingdings" w:hint="default"/>
+        <w:sz w:val="20"/>
+      </w:rPr>
+    </w:lvl>
+    <w:lvl w:ilvl="7" w:tentative="1">
+      <w:start w:val="1"/>
+      <w:numFmt w:val="bullet"/>
+      <w:lvlText w:val=""/>
+      <w:lvlJc w:val="left"/>
+      <w:pPr>
+        <w:tabs>
+          <w:tab w:val="num" w:pos="5760"/>
+        </w:tabs>
+        <w:ind w:left="5760" w:hanging="360"/>
+      </w:pPr>
+      <w:rPr>
+        <w:rFonts w:ascii="Wingdings" w:hAnsi="Wingdings" w:hint="default"/>
+        <w:sz w:val="20"/>
+      </w:rPr>
+    </w:lvl>
+    <w:lvl w:ilvl="8" w:tentative="1">
+      <w:start w:val="1"/>
+      <w:numFmt w:val="bullet"/>
+      <w:lvlText w:val=""/>
+      <w:lvlJc w:val="left"/>
+      <w:pPr>
+        <w:tabs>
+          <w:tab w:val="num" w:pos="6480"/>
+        </w:tabs>
+        <w:ind w:left="6480" w:hanging="360"/>
+      </w:pPr>
+      <w:rPr>
+        <w:rFonts w:ascii="Wingdings" w:hAnsi="Wingdings" w:hint="default"/>
+        <w:sz w:val="20"/>
+      </w:rPr>
+    </w:lvl>
+  </w:abstractNum>
+  <w:abstractNum w:abstractNumId="2" w15:restartNumberingAfterBreak="0">
     <w:nsid w:val="32E25638"/>
     <w:multiLevelType w:val="hybridMultilevel"/>
-    <w:tmpl w:val="2B583046"/>
-    <w:lvl w:ilvl="0" w:tplc="512C5ACE">
+    <w:tmpl w:val="16C61694"/>
+    <w:lvl w:ilvl="0" w:tplc="E7F65750">
       <w:start w:val="1"/>
       <w:numFmt w:val="decimal"/>
       <w:suff w:val="space"/>
@@ -1197,8 +3812,415 @@
       </w:pPr>
     </w:lvl>
   </w:abstractNum>
+  <w:abstractNum w:abstractNumId="3" w15:restartNumberingAfterBreak="0">
+    <w:nsid w:val="3FB954AD"/>
+    <w:multiLevelType w:val="multilevel"/>
+    <w:tmpl w:val="5156BDC8"/>
+    <w:lvl w:ilvl="0">
+      <w:start w:val="1"/>
+      <w:numFmt w:val="decimal"/>
+      <w:lvlText w:val="%1."/>
+      <w:lvlJc w:val="left"/>
+      <w:pPr>
+        <w:tabs>
+          <w:tab w:val="num" w:pos="720"/>
+        </w:tabs>
+        <w:ind w:left="720" w:hanging="360"/>
+      </w:pPr>
+    </w:lvl>
+    <w:lvl w:ilvl="1" w:tentative="1">
+      <w:start w:val="1"/>
+      <w:numFmt w:val="decimal"/>
+      <w:lvlText w:val="%2."/>
+      <w:lvlJc w:val="left"/>
+      <w:pPr>
+        <w:tabs>
+          <w:tab w:val="num" w:pos="1440"/>
+        </w:tabs>
+        <w:ind w:left="1440" w:hanging="360"/>
+      </w:pPr>
+    </w:lvl>
+    <w:lvl w:ilvl="2" w:tentative="1">
+      <w:start w:val="1"/>
+      <w:numFmt w:val="decimal"/>
+      <w:lvlText w:val="%3."/>
+      <w:lvlJc w:val="left"/>
+      <w:pPr>
+        <w:tabs>
+          <w:tab w:val="num" w:pos="2160"/>
+        </w:tabs>
+        <w:ind w:left="2160" w:hanging="360"/>
+      </w:pPr>
+    </w:lvl>
+    <w:lvl w:ilvl="3" w:tentative="1">
+      <w:start w:val="1"/>
+      <w:numFmt w:val="decimal"/>
+      <w:lvlText w:val="%4."/>
+      <w:lvlJc w:val="left"/>
+      <w:pPr>
+        <w:tabs>
+          <w:tab w:val="num" w:pos="2880"/>
+        </w:tabs>
+        <w:ind w:left="2880" w:hanging="360"/>
+      </w:pPr>
+    </w:lvl>
+    <w:lvl w:ilvl="4" w:tentative="1">
+      <w:start w:val="1"/>
+      <w:numFmt w:val="decimal"/>
+      <w:lvlText w:val="%5."/>
+      <w:lvlJc w:val="left"/>
+      <w:pPr>
+        <w:tabs>
+          <w:tab w:val="num" w:pos="3600"/>
+        </w:tabs>
+        <w:ind w:left="3600" w:hanging="360"/>
+      </w:pPr>
+    </w:lvl>
+    <w:lvl w:ilvl="5" w:tentative="1">
+      <w:start w:val="1"/>
+      <w:numFmt w:val="decimal"/>
+      <w:lvlText w:val="%6."/>
+      <w:lvlJc w:val="left"/>
+      <w:pPr>
+        <w:tabs>
+          <w:tab w:val="num" w:pos="4320"/>
+        </w:tabs>
+        <w:ind w:left="4320" w:hanging="360"/>
+      </w:pPr>
+    </w:lvl>
+    <w:lvl w:ilvl="6" w:tentative="1">
+      <w:start w:val="1"/>
+      <w:numFmt w:val="decimal"/>
+      <w:lvlText w:val="%7."/>
+      <w:lvlJc w:val="left"/>
+      <w:pPr>
+        <w:tabs>
+          <w:tab w:val="num" w:pos="5040"/>
+        </w:tabs>
+        <w:ind w:left="5040" w:hanging="360"/>
+      </w:pPr>
+    </w:lvl>
+    <w:lvl w:ilvl="7" w:tentative="1">
+      <w:start w:val="1"/>
+      <w:numFmt w:val="decimal"/>
+      <w:lvlText w:val="%8."/>
+      <w:lvlJc w:val="left"/>
+      <w:pPr>
+        <w:tabs>
+          <w:tab w:val="num" w:pos="5760"/>
+        </w:tabs>
+        <w:ind w:left="5760" w:hanging="360"/>
+      </w:pPr>
+    </w:lvl>
+    <w:lvl w:ilvl="8" w:tentative="1">
+      <w:start w:val="1"/>
+      <w:numFmt w:val="decimal"/>
+      <w:lvlText w:val="%9."/>
+      <w:lvlJc w:val="left"/>
+      <w:pPr>
+        <w:tabs>
+          <w:tab w:val="num" w:pos="6480"/>
+        </w:tabs>
+        <w:ind w:left="6480" w:hanging="360"/>
+      </w:pPr>
+    </w:lvl>
+  </w:abstractNum>
+  <w:abstractNum w:abstractNumId="4" w15:restartNumberingAfterBreak="0">
+    <w:nsid w:val="540166BE"/>
+    <w:multiLevelType w:val="multilevel"/>
+    <w:tmpl w:val="B21431AC"/>
+    <w:lvl w:ilvl="0">
+      <w:start w:val="5"/>
+      <w:numFmt w:val="decimal"/>
+      <w:lvlText w:val="%1."/>
+      <w:lvlJc w:val="left"/>
+      <w:pPr>
+        <w:tabs>
+          <w:tab w:val="num" w:pos="720"/>
+        </w:tabs>
+        <w:ind w:left="720" w:hanging="360"/>
+      </w:pPr>
+    </w:lvl>
+    <w:lvl w:ilvl="1" w:tentative="1">
+      <w:start w:val="1"/>
+      <w:numFmt w:val="decimal"/>
+      <w:lvlText w:val="%2."/>
+      <w:lvlJc w:val="left"/>
+      <w:pPr>
+        <w:tabs>
+          <w:tab w:val="num" w:pos="1440"/>
+        </w:tabs>
+        <w:ind w:left="1440" w:hanging="360"/>
+      </w:pPr>
+    </w:lvl>
+    <w:lvl w:ilvl="2" w:tentative="1">
+      <w:start w:val="1"/>
+      <w:numFmt w:val="decimal"/>
+      <w:lvlText w:val="%3."/>
+      <w:lvlJc w:val="left"/>
+      <w:pPr>
+        <w:tabs>
+          <w:tab w:val="num" w:pos="2160"/>
+        </w:tabs>
+        <w:ind w:left="2160" w:hanging="360"/>
+      </w:pPr>
+    </w:lvl>
+    <w:lvl w:ilvl="3" w:tentative="1">
+      <w:start w:val="1"/>
+      <w:numFmt w:val="decimal"/>
+      <w:lvlText w:val="%4."/>
+      <w:lvlJc w:val="left"/>
+      <w:pPr>
+        <w:tabs>
+          <w:tab w:val="num" w:pos="2880"/>
+        </w:tabs>
+        <w:ind w:left="2880" w:hanging="360"/>
+      </w:pPr>
+    </w:lvl>
+    <w:lvl w:ilvl="4" w:tentative="1">
+      <w:start w:val="1"/>
+      <w:numFmt w:val="decimal"/>
+      <w:lvlText w:val="%5."/>
+      <w:lvlJc w:val="left"/>
+      <w:pPr>
+        <w:tabs>
+          <w:tab w:val="num" w:pos="3600"/>
+        </w:tabs>
+        <w:ind w:left="3600" w:hanging="360"/>
+      </w:pPr>
+    </w:lvl>
+    <w:lvl w:ilvl="5" w:tentative="1">
+      <w:start w:val="1"/>
+      <w:numFmt w:val="decimal"/>
+      <w:lvlText w:val="%6."/>
+      <w:lvlJc w:val="left"/>
+      <w:pPr>
+        <w:tabs>
+          <w:tab w:val="num" w:pos="4320"/>
+        </w:tabs>
+        <w:ind w:left="4320" w:hanging="360"/>
+      </w:pPr>
+    </w:lvl>
+    <w:lvl w:ilvl="6" w:tentative="1">
+      <w:start w:val="1"/>
+      <w:numFmt w:val="decimal"/>
+      <w:lvlText w:val="%7."/>
+      <w:lvlJc w:val="left"/>
+      <w:pPr>
+        <w:tabs>
+          <w:tab w:val="num" w:pos="5040"/>
+        </w:tabs>
+        <w:ind w:left="5040" w:hanging="360"/>
+      </w:pPr>
+    </w:lvl>
+    <w:lvl w:ilvl="7" w:tentative="1">
+      <w:start w:val="1"/>
+      <w:numFmt w:val="decimal"/>
+      <w:lvlText w:val="%8."/>
+      <w:lvlJc w:val="left"/>
+      <w:pPr>
+        <w:tabs>
+          <w:tab w:val="num" w:pos="5760"/>
+        </w:tabs>
+        <w:ind w:left="5760" w:hanging="360"/>
+      </w:pPr>
+    </w:lvl>
+    <w:lvl w:ilvl="8" w:tentative="1">
+      <w:start w:val="1"/>
+      <w:numFmt w:val="decimal"/>
+      <w:lvlText w:val="%9."/>
+      <w:lvlJc w:val="left"/>
+      <w:pPr>
+        <w:tabs>
+          <w:tab w:val="num" w:pos="6480"/>
+        </w:tabs>
+        <w:ind w:left="6480" w:hanging="360"/>
+      </w:pPr>
+    </w:lvl>
+  </w:abstractNum>
+  <w:abstractNum w:abstractNumId="5" w15:restartNumberingAfterBreak="0">
+    <w:nsid w:val="6F845992"/>
+    <w:multiLevelType w:val="multilevel"/>
+    <w:tmpl w:val="D916CF2C"/>
+    <w:lvl w:ilvl="0">
+      <w:start w:val="1"/>
+      <w:numFmt w:val="bullet"/>
+      <w:lvlText w:val=""/>
+      <w:lvlJc w:val="left"/>
+      <w:pPr>
+        <w:tabs>
+          <w:tab w:val="num" w:pos="720"/>
+        </w:tabs>
+        <w:ind w:left="720" w:hanging="360"/>
+      </w:pPr>
+      <w:rPr>
+        <w:rFonts w:ascii="Symbol" w:hAnsi="Symbol" w:hint="default"/>
+        <w:sz w:val="20"/>
+      </w:rPr>
+    </w:lvl>
+    <w:lvl w:ilvl="1" w:tentative="1">
+      <w:start w:val="1"/>
+      <w:numFmt w:val="bullet"/>
+      <w:lvlText w:val="o"/>
+      <w:lvlJc w:val="left"/>
+      <w:pPr>
+        <w:tabs>
+          <w:tab w:val="num" w:pos="1440"/>
+        </w:tabs>
+        <w:ind w:left="1440" w:hanging="360"/>
+      </w:pPr>
+      <w:rPr>
+        <w:rFonts w:ascii="Courier New" w:hAnsi="Courier New" w:hint="default"/>
+        <w:sz w:val="20"/>
+      </w:rPr>
+    </w:lvl>
+    <w:lvl w:ilvl="2" w:tentative="1">
+      <w:start w:val="1"/>
+      <w:numFmt w:val="bullet"/>
+      <w:lvlText w:val=""/>
+      <w:lvlJc w:val="left"/>
+      <w:pPr>
+        <w:tabs>
+          <w:tab w:val="num" w:pos="2160"/>
+        </w:tabs>
+        <w:ind w:left="2160" w:hanging="360"/>
+      </w:pPr>
+      <w:rPr>
+        <w:rFonts w:ascii="Wingdings" w:hAnsi="Wingdings" w:hint="default"/>
+        <w:sz w:val="20"/>
+      </w:rPr>
+    </w:lvl>
+    <w:lvl w:ilvl="3" w:tentative="1">
+      <w:start w:val="1"/>
+      <w:numFmt w:val="bullet"/>
+      <w:lvlText w:val=""/>
+      <w:lvlJc w:val="left"/>
+      <w:pPr>
+        <w:tabs>
+          <w:tab w:val="num" w:pos="2880"/>
+        </w:tabs>
+        <w:ind w:left="2880" w:hanging="360"/>
+      </w:pPr>
+      <w:rPr>
+        <w:rFonts w:ascii="Wingdings" w:hAnsi="Wingdings" w:hint="default"/>
+        <w:sz w:val="20"/>
+      </w:rPr>
+    </w:lvl>
+    <w:lvl w:ilvl="4" w:tentative="1">
+      <w:start w:val="1"/>
+      <w:numFmt w:val="bullet"/>
+      <w:lvlText w:val=""/>
+      <w:lvlJc w:val="left"/>
+      <w:pPr>
+        <w:tabs>
+          <w:tab w:val="num" w:pos="3600"/>
+        </w:tabs>
+        <w:ind w:left="3600" w:hanging="360"/>
+      </w:pPr>
+      <w:rPr>
+        <w:rFonts w:ascii="Wingdings" w:hAnsi="Wingdings" w:hint="default"/>
+        <w:sz w:val="20"/>
+      </w:rPr>
+    </w:lvl>
+    <w:lvl w:ilvl="5" w:tentative="1">
+      <w:start w:val="1"/>
+      <w:numFmt w:val="bullet"/>
+      <w:lvlText w:val=""/>
+      <w:lvlJc w:val="left"/>
+      <w:pPr>
+        <w:tabs>
+          <w:tab w:val="num" w:pos="4320"/>
+        </w:tabs>
+        <w:ind w:left="4320" w:hanging="360"/>
+      </w:pPr>
+      <w:rPr>
+        <w:rFonts w:ascii="Wingdings" w:hAnsi="Wingdings" w:hint="default"/>
+        <w:sz w:val="20"/>
+      </w:rPr>
+    </w:lvl>
+    <w:lvl w:ilvl="6" w:tentative="1">
+      <w:start w:val="1"/>
+      <w:numFmt w:val="bullet"/>
+      <w:lvlText w:val=""/>
+      <w:lvlJc w:val="left"/>
+      <w:pPr>
+        <w:tabs>
+          <w:tab w:val="num" w:pos="5040"/>
+        </w:tabs>
+        <w:ind w:left="5040" w:hanging="360"/>
+      </w:pPr>
+      <w:rPr>
+        <w:rFonts w:ascii="Wingdings" w:hAnsi="Wingdings" w:hint="default"/>
+        <w:sz w:val="20"/>
+      </w:rPr>
+    </w:lvl>
+    <w:lvl w:ilvl="7" w:tentative="1">
+      <w:start w:val="1"/>
+      <w:numFmt w:val="bullet"/>
+      <w:lvlText w:val=""/>
+      <w:lvlJc w:val="left"/>
+      <w:pPr>
+        <w:tabs>
+          <w:tab w:val="num" w:pos="5760"/>
+        </w:tabs>
+        <w:ind w:left="5760" w:hanging="360"/>
+      </w:pPr>
+      <w:rPr>
+        <w:rFonts w:ascii="Wingdings" w:hAnsi="Wingdings" w:hint="default"/>
+        <w:sz w:val="20"/>
+      </w:rPr>
+    </w:lvl>
+    <w:lvl w:ilvl="8" w:tentative="1">
+      <w:start w:val="1"/>
+      <w:numFmt w:val="bullet"/>
+      <w:lvlText w:val=""/>
+      <w:lvlJc w:val="left"/>
+      <w:pPr>
+        <w:tabs>
+          <w:tab w:val="num" w:pos="6480"/>
+        </w:tabs>
+        <w:ind w:left="6480" w:hanging="360"/>
+      </w:pPr>
+      <w:rPr>
+        <w:rFonts w:ascii="Wingdings" w:hAnsi="Wingdings" w:hint="default"/>
+        <w:sz w:val="20"/>
+      </w:rPr>
+    </w:lvl>
+  </w:abstractNum>
   <w:num w:numId="1">
+    <w:abstractNumId w:val="2"/>
+  </w:num>
+  <w:num w:numId="2">
+    <w:abstractNumId w:val="5"/>
+  </w:num>
+  <w:num w:numId="3">
+    <w:abstractNumId w:val="1"/>
+  </w:num>
+  <w:num w:numId="4">
+    <w:abstractNumId w:val="3"/>
+  </w:num>
+  <w:num w:numId="5">
     <w:abstractNumId w:val="0"/>
+  </w:num>
+  <w:num w:numId="6">
+    <w:abstractNumId w:val="4"/>
+    <w:lvlOverride w:ilvl="0">
+      <w:lvl w:ilvl="0">
+        <w:numFmt w:val="decimal"/>
+        <w:lvlText w:val="%1."/>
+        <w:lvlJc w:val="left"/>
+      </w:lvl>
+    </w:lvlOverride>
+  </w:num>
+  <w:num w:numId="7">
+    <w:abstractNumId w:val="4"/>
+    <w:lvlOverride w:ilvl="0">
+      <w:lvl w:ilvl="0">
+        <w:numFmt w:val="decimal"/>
+        <w:lvlText w:val="%1."/>
+        <w:lvlJc w:val="left"/>
+      </w:lvl>
+    </w:lvlOverride>
   </w:num>
 </w:numbering>
 </file>
@@ -1695,10 +4717,19 @@
     <w:autoRedefine/>
     <w:uiPriority w:val="39"/>
     <w:unhideWhenUsed/>
-    <w:rsid w:val="005E6B37"/>
+    <w:rsid w:val="00146E77"/>
     <w:pPr>
+      <w:tabs>
+        <w:tab w:val="right" w:leader="dot" w:pos="9344"/>
+      </w:tabs>
       <w:spacing w:after="100"/>
     </w:pPr>
+    <w:rPr>
+      <w:b/>
+      <w:bCs/>
+      <w:noProof/>
+      <w:color w:val="0D0D0D" w:themeColor="text1" w:themeTint="F2"/>
+    </w:rPr>
   </w:style>
   <w:style w:type="character" w:styleId="a4">
     <w:name w:val="Hyperlink"/>
@@ -1754,6 +4785,21 @@
       <w:sz w:val="56"/>
       <w:szCs w:val="56"/>
       <w:lang w:val="ru-RU" w:eastAsia="ru-RU" w:bidi="ar-SA"/>
+    </w:rPr>
+  </w:style>
+  <w:style w:type="paragraph" w:styleId="a8">
+    <w:name w:val="Normal (Web)"/>
+    <w:basedOn w:val="a"/>
+    <w:uiPriority w:val="99"/>
+    <w:semiHidden/>
+    <w:unhideWhenUsed/>
+    <w:rsid w:val="008D4F20"/>
+    <w:pPr>
+      <w:spacing w:before="100" w:beforeAutospacing="1" w:after="100" w:afterAutospacing="1"/>
+      <w:ind w:left="0" w:firstLine="0"/>
+    </w:pPr>
+    <w:rPr>
+      <w:lang w:val="ru-BY" w:eastAsia="ru-BY"/>
     </w:rPr>
   </w:style>
 </w:styles>
